--- a/Backup/12. BAB IV Metodologi Penelitian.docx
+++ b/Backup/12. BAB IV Metodologi Penelitian.docx
@@ -13,7 +13,6 @@
           <w:color w:val="auto"/>
         </w:rPr>
       </w:pPr>
-      <w:bookmarkStart w:id="0" w:name="_Toc41639293"/>
       <w:r>
         <w:rPr>
           <w:rFonts w:asciiTheme="majorBidi" w:hAnsiTheme="majorBidi"/>
@@ -23,7 +22,6 @@
         </w:rPr>
         <w:t>BAB I</w:t>
       </w:r>
-      <w:bookmarkEnd w:id="0"/>
       <w:r>
         <w:rPr>
           <w:rFonts w:asciiTheme="majorBidi" w:hAnsiTheme="majorBidi"/>
@@ -80,11 +78,11 @@
         <w:spacing w:after="0"/>
         <w:ind w:hanging="720"/>
       </w:pPr>
-      <w:bookmarkStart w:id="1" w:name="_Toc41639294"/>
+      <w:bookmarkStart w:id="0" w:name="_Toc41639294"/>
       <w:r>
         <w:t>Diagram Alur Metodologi Penelitian</w:t>
       </w:r>
-      <w:bookmarkEnd w:id="1"/>
+      <w:bookmarkEnd w:id="0"/>
     </w:p>
     <w:p>
       <w:pPr>
@@ -100,21 +98,7 @@
         <w:rPr>
           <w:lang w:val="en-US"/>
         </w:rPr>
-        <w:t xml:space="preserve">Metodologi penelitian merupakan pendekatan yang sistematis untuk keseluruhan kegiatan penelitian. Permasalahan atau pertanyaan penelitian dapat diselesaikan dengan pendekatan metodologi tertentu. Dalam metodologi penelitian dipelajari bagaimana proses dan tahapan suatu kegiatan penelitian. Metodologi penelitian bertujuan untuk membuat berbagai tahap penelitian, mulai dari rencana kerja suatu penelitian sampai dengan </w:t>
-      </w:r>
-      <w:proofErr w:type="gramStart"/>
-      <w:r>
-        <w:rPr>
-          <w:lang w:val="en-US"/>
-        </w:rPr>
-        <w:t>publikasi[</w:t>
-      </w:r>
-      <w:proofErr w:type="gramEnd"/>
-      <w:r>
-        <w:rPr>
-          <w:lang w:val="en-US"/>
-        </w:rPr>
-        <w:t>32]. Metodologi penelitian yang digunakan adalah CRISP-DM (</w:t>
+        <w:t>Metodologi penelitian merupakan pendekatan yang sistematis untuk keseluruhan kegiatan penelitian. Permasalahan atau pertanyaan penelitian dapat diselesaikan dengan pendekatan metodologi tertentu. Dalam metodologi penelitian dipelajari bagaimana proses dan tahapan suatu kegiatan penelitian. Metodologi penelitian bertujuan untuk membuat berbagai tahap penelitian, mulai dari rencana kerja suatu penelitian sampai dengan publikasi[32]. Metodologi penelitian yang digunakan adalah CRISP-DM (</w:t>
       </w:r>
       <w:r>
         <w:rPr>
@@ -215,10 +199,10 @@
           <w:lang w:val="en-US"/>
         </w:rPr>
         <w:drawing>
-          <wp:inline distT="0" distB="0" distL="0" distR="0" wp14:anchorId="5539992F" wp14:editId="1DB6792B">
+          <wp:inline distT="0" distB="0" distL="0" distR="0" wp14:anchorId="22EA9C11" wp14:editId="1D71F40C">
             <wp:extent cx="2686050" cy="2439889"/>
             <wp:effectExtent l="0" t="0" r="0" b="0"/>
-            <wp:docPr id="5" name="Picture 5"/>
+            <wp:docPr id="11" name="Picture 11"/>
             <wp:cNvGraphicFramePr>
               <a:graphicFrameLocks xmlns:a="http://schemas.openxmlformats.org/drawingml/2006/main" noChangeAspect="1"/>
             </wp:cNvGraphicFramePr>
@@ -275,7 +259,7 @@
           <w:lang w:val="en-US"/>
         </w:rPr>
       </w:pPr>
-      <w:bookmarkStart w:id="2" w:name="_Toc39104301"/>
+      <w:bookmarkStart w:id="1" w:name="_Toc39104301"/>
       <w:r>
         <w:rPr>
           <w:color w:val="auto"/>
@@ -351,7 +335,7 @@
         </w:rPr>
         <w:t xml:space="preserve"> Diagram Alur CRISP-DM.</w:t>
       </w:r>
-      <w:bookmarkEnd w:id="2"/>
+      <w:bookmarkEnd w:id="1"/>
     </w:p>
     <w:p>
       <w:pPr>
@@ -383,12 +367,12 @@
         </w:numPr>
         <w:ind w:hanging="720"/>
       </w:pPr>
-      <w:bookmarkStart w:id="3" w:name="_Toc41639295"/>
+      <w:bookmarkStart w:id="2" w:name="_Toc41639295"/>
       <w:r>
         <w:lastRenderedPageBreak/>
         <w:t>Tahapan-Tahapan Diagram Alur Metodologi Penelitian</w:t>
       </w:r>
-      <w:bookmarkEnd w:id="3"/>
+      <w:bookmarkEnd w:id="2"/>
     </w:p>
     <w:p>
       <w:pPr>
@@ -432,21 +416,7 @@
         <w:rPr>
           <w:lang w:val="en-US"/>
         </w:rPr>
-        <w:t xml:space="preserve"> dikarenakan tujuan dari penelitian ini adalah untuk mengetahui pengaruh jumlah pelanggan dan jumlah produk terhadap nilai pendapatan serta untuk mengoptimasi nilai pendapatan </w:t>
-      </w:r>
-      <w:proofErr w:type="gramStart"/>
-      <w:r>
-        <w:rPr>
-          <w:lang w:val="en-US"/>
-        </w:rPr>
-        <w:t>tersebut[</w:t>
-      </w:r>
-      <w:proofErr w:type="gramEnd"/>
-      <w:r>
-        <w:rPr>
-          <w:lang w:val="en-US"/>
-        </w:rPr>
-        <w:t>34].</w:t>
+        <w:t xml:space="preserve"> dikarenakan tujuan dari penelitian ini adalah untuk mengetahui pengaruh jumlah pelanggan dan jumlah produk terhadap nilai pendapatan serta untuk mengoptimasi nilai pendapatan tersebut[34].</w:t>
       </w:r>
     </w:p>
     <w:p>
@@ -458,12 +428,16 @@
         </w:numPr>
         <w:spacing w:after="0"/>
         <w:ind w:left="993" w:hanging="633"/>
-      </w:pPr>
-      <w:bookmarkStart w:id="4" w:name="_Toc41639296"/>
+        <w:rPr>
+          <w:b w:val="0"/>
+          <w:bCs w:val="0"/>
+        </w:rPr>
+      </w:pPr>
+      <w:bookmarkStart w:id="3" w:name="_Toc41639296"/>
       <w:r>
         <w:t>Bussiness Understanding</w:t>
       </w:r>
-      <w:bookmarkEnd w:id="4"/>
+      <w:bookmarkEnd w:id="3"/>
     </w:p>
     <w:p>
       <w:pPr>
@@ -493,12 +467,16 @@
         </w:numPr>
         <w:spacing w:after="0"/>
         <w:ind w:left="993" w:hanging="633"/>
-      </w:pPr>
-      <w:bookmarkStart w:id="5" w:name="_Toc41639297"/>
+        <w:rPr>
+          <w:b w:val="0"/>
+          <w:bCs w:val="0"/>
+        </w:rPr>
+      </w:pPr>
+      <w:bookmarkStart w:id="4" w:name="_Toc41639297"/>
       <w:r>
         <w:t>Data Understanding</w:t>
       </w:r>
-      <w:bookmarkEnd w:id="5"/>
+      <w:bookmarkEnd w:id="4"/>
     </w:p>
     <w:p>
       <w:pPr>
@@ -542,12 +520,16 @@
         </w:numPr>
         <w:spacing w:after="0"/>
         <w:ind w:left="993" w:hanging="633"/>
-      </w:pPr>
-      <w:bookmarkStart w:id="6" w:name="_Toc41639298"/>
+        <w:rPr>
+          <w:b w:val="0"/>
+          <w:bCs w:val="0"/>
+        </w:rPr>
+      </w:pPr>
+      <w:bookmarkStart w:id="5" w:name="_Toc41639298"/>
       <w:r>
         <w:t>Data Preparation</w:t>
       </w:r>
-      <w:bookmarkEnd w:id="6"/>
+      <w:bookmarkEnd w:id="5"/>
     </w:p>
     <w:p>
       <w:pPr>
@@ -652,12 +634,16 @@
         </w:numPr>
         <w:spacing w:after="0"/>
         <w:ind w:left="993" w:hanging="633"/>
-      </w:pPr>
-      <w:bookmarkStart w:id="7" w:name="_Toc41639299"/>
+        <w:rPr>
+          <w:b w:val="0"/>
+          <w:bCs w:val="0"/>
+        </w:rPr>
+      </w:pPr>
+      <w:bookmarkStart w:id="6" w:name="_Toc41639299"/>
       <w:r>
         <w:t>Modelling</w:t>
       </w:r>
-      <w:bookmarkEnd w:id="7"/>
+      <w:bookmarkEnd w:id="6"/>
     </w:p>
     <w:p>
       <w:pPr>
@@ -701,12 +687,16 @@
         </w:numPr>
         <w:spacing w:after="0"/>
         <w:ind w:left="993" w:hanging="633"/>
-      </w:pPr>
-      <w:bookmarkStart w:id="8" w:name="_Toc41639300"/>
+        <w:rPr>
+          <w:b w:val="0"/>
+          <w:bCs w:val="0"/>
+        </w:rPr>
+      </w:pPr>
+      <w:bookmarkStart w:id="7" w:name="_Toc41639300"/>
       <w:r>
         <w:t>Evaluation</w:t>
       </w:r>
-      <w:bookmarkEnd w:id="8"/>
+      <w:bookmarkEnd w:id="7"/>
     </w:p>
     <w:p>
       <w:pPr>
@@ -734,12 +724,16 @@
         </w:numPr>
         <w:spacing w:after="0"/>
         <w:ind w:left="993" w:hanging="633"/>
-      </w:pPr>
-      <w:bookmarkStart w:id="9" w:name="_Toc41639301"/>
+        <w:rPr>
+          <w:b w:val="0"/>
+          <w:bCs w:val="0"/>
+        </w:rPr>
+      </w:pPr>
+      <w:bookmarkStart w:id="8" w:name="_Toc41639301"/>
       <w:r>
         <w:t>Deployment</w:t>
       </w:r>
-      <w:bookmarkEnd w:id="9"/>
+      <w:bookmarkEnd w:id="8"/>
     </w:p>
     <w:p>
       <w:pPr>
@@ -950,12 +944,12 @@
         <w:spacing w:after="0"/>
         <w:ind w:left="426" w:hanging="426"/>
       </w:pPr>
-      <w:bookmarkStart w:id="10" w:name="_Toc41639302"/>
+      <w:bookmarkStart w:id="9" w:name="_Toc41639302"/>
       <w:r>
         <w:lastRenderedPageBreak/>
         <w:t>Diagram Alur Metode Regresi Linier Berganda</w:t>
       </w:r>
-      <w:bookmarkEnd w:id="10"/>
+      <w:bookmarkEnd w:id="9"/>
     </w:p>
     <w:p>
       <w:pPr>
@@ -972,7 +966,7 @@
           <w:lang w:val="en-US"/>
         </w:rPr>
         <w:drawing>
-          <wp:inline distT="0" distB="0" distL="0" distR="0" wp14:anchorId="7C5318F8" wp14:editId="1AF1E4B2">
+          <wp:inline distT="0" distB="0" distL="0" distR="0" wp14:anchorId="37AC3FDC" wp14:editId="661AAA0B">
             <wp:extent cx="2640814" cy="3362325"/>
             <wp:effectExtent l="0" t="0" r="7620" b="0"/>
             <wp:docPr id="8" name="Picture 8"/>
@@ -1034,7 +1028,7 @@
           <w:lang w:val="en-US"/>
         </w:rPr>
       </w:pPr>
-      <w:bookmarkStart w:id="11" w:name="_Toc39104302"/>
+      <w:bookmarkStart w:id="10" w:name="_Toc39104302"/>
       <w:r>
         <w:rPr>
           <w:color w:val="auto"/>
@@ -1110,7 +1104,7 @@
         </w:rPr>
         <w:t xml:space="preserve"> Diagram Alur Metode Regresi Linier Berganda.</w:t>
       </w:r>
-      <w:bookmarkEnd w:id="11"/>
+      <w:bookmarkEnd w:id="10"/>
     </w:p>
     <w:p>
       <w:pPr>
@@ -1122,11 +1116,11 @@
         <w:spacing w:after="0"/>
         <w:ind w:left="567" w:hanging="567"/>
       </w:pPr>
-      <w:bookmarkStart w:id="12" w:name="_Toc41639303"/>
+      <w:bookmarkStart w:id="11" w:name="_Toc41639303"/>
       <w:r>
         <w:t>Tahapan – Tahapan Diagram Alur Metode Regresi Linier Berganda</w:t>
       </w:r>
-      <w:bookmarkEnd w:id="12"/>
+      <w:bookmarkEnd w:id="11"/>
     </w:p>
     <w:p>
       <w:pPr>
@@ -1154,12 +1148,16 @@
         </w:numPr>
         <w:spacing w:after="0"/>
         <w:ind w:left="993" w:hanging="633"/>
-      </w:pPr>
-      <w:bookmarkStart w:id="13" w:name="_Toc41639304"/>
+        <w:rPr>
+          <w:b w:val="0"/>
+          <w:bCs w:val="0"/>
+        </w:rPr>
+      </w:pPr>
+      <w:bookmarkStart w:id="12" w:name="_Toc41639304"/>
       <w:r>
         <w:t>Mengolah Data Jumlah Pelanggana</w:t>
       </w:r>
-      <w:bookmarkEnd w:id="13"/>
+      <w:bookmarkEnd w:id="12"/>
     </w:p>
     <w:p>
       <w:pPr>
@@ -1172,10 +1170,13 @@
         </w:rPr>
       </w:pPr>
       <w:r>
-        <w:rPr>
-          <w:lang w:val="en-US"/>
-        </w:rPr>
-        <w:t>Untuk mengolah data jumlah pelanggan ini dapat dilakukan oleh pegawai maupun admin, cara yang dapat dilakukan untuk mengolah data jumlah pelanggan ini dengan mengakumulasikan jumlah pelanggan untuk setiap bulannya dari setiap produk yang berhasil dijual kepada pelanggan. Lalu hasil dari setiap bulannya dijumlahkan kembali untuk mengetahui keseluruhan pelanggan.</w:t>
+        <w:t xml:space="preserve">Untuk mengolah data jumlah pelanggan ini dapat dilakukan oleh pegawai maupun admin, cara yang dapat dilakukan untuk mengolah data jumlah pelanggan ini dengan mengakumulasikan jumlah pelanggan untuk setiap bulannya dari setiap produk yang berhasil dijual kepada pelanggan. </w:t>
+      </w:r>
+      <w:r>
+        <w:rPr>
+          <w:lang w:val="en-US"/>
+        </w:rPr>
+        <w:t>Lalu hasil dari setiap bulannya dijumlahkan kembali untuk mengetahui keseluruhan pelanggan.</w:t>
       </w:r>
     </w:p>
     <w:p>
@@ -1187,12 +1188,16 @@
         </w:numPr>
         <w:spacing w:after="0"/>
         <w:ind w:left="993" w:hanging="633"/>
-      </w:pPr>
-      <w:bookmarkStart w:id="14" w:name="_Toc41639305"/>
+        <w:rPr>
+          <w:b w:val="0"/>
+          <w:bCs w:val="0"/>
+        </w:rPr>
+      </w:pPr>
+      <w:bookmarkStart w:id="13" w:name="_Toc41639305"/>
       <w:r>
         <w:t>Mengolah Data Jumlah Produk</w:t>
       </w:r>
-      <w:bookmarkEnd w:id="14"/>
+      <w:bookmarkEnd w:id="13"/>
     </w:p>
     <w:p>
       <w:pPr>
@@ -1231,13 +1236,17 @@
         </w:numPr>
         <w:spacing w:after="0"/>
         <w:ind w:left="993" w:hanging="633"/>
-      </w:pPr>
-      <w:bookmarkStart w:id="15" w:name="_Toc41639306"/>
+        <w:rPr>
+          <w:b w:val="0"/>
+          <w:bCs w:val="0"/>
+        </w:rPr>
+      </w:pPr>
+      <w:bookmarkStart w:id="14" w:name="_Toc41639306"/>
       <w:r>
         <w:lastRenderedPageBreak/>
         <w:t>Menghitung Pendapatan</w:t>
       </w:r>
-      <w:bookmarkEnd w:id="15"/>
+      <w:bookmarkEnd w:id="14"/>
     </w:p>
     <w:p>
       <w:pPr>
@@ -1265,12 +1274,16 @@
         </w:numPr>
         <w:spacing w:after="0"/>
         <w:ind w:left="993" w:hanging="633"/>
-      </w:pPr>
-      <w:bookmarkStart w:id="16" w:name="_Toc41639307"/>
+        <w:rPr>
+          <w:b w:val="0"/>
+          <w:bCs w:val="0"/>
+        </w:rPr>
+      </w:pPr>
+      <w:bookmarkStart w:id="15" w:name="_Toc41639307"/>
       <w:r>
         <w:t>Melakukan Perhitungan Regresi Linier Berganda</w:t>
       </w:r>
-      <w:bookmarkEnd w:id="16"/>
+      <w:bookmarkEnd w:id="15"/>
     </w:p>
     <w:p>
       <w:pPr>
@@ -1301,7 +1314,7 @@
           <w:lang w:val="en-US"/>
         </w:rPr>
         <w:drawing>
-          <wp:inline distT="0" distB="0" distL="0" distR="0" wp14:anchorId="4CDF4B38" wp14:editId="2D5572EB">
+          <wp:inline distT="0" distB="0" distL="0" distR="0" wp14:anchorId="27FA6102" wp14:editId="4B684A9D">
             <wp:extent cx="3557136" cy="1581150"/>
             <wp:effectExtent l="0" t="0" r="5715" b="0"/>
             <wp:docPr id="9" name="Picture 9"/>
@@ -1348,7 +1361,7 @@
           <w:lang w:val="en-US"/>
         </w:rPr>
       </w:pPr>
-      <w:bookmarkStart w:id="17" w:name="_Toc39104303"/>
+      <w:bookmarkStart w:id="16" w:name="_Toc39104303"/>
       <w:r>
         <w:rPr>
           <w:color w:val="auto"/>
@@ -1424,7 +1437,7 @@
         </w:rPr>
         <w:t xml:space="preserve"> Hasil Perhitungan Tabel RLB.</w:t>
       </w:r>
-      <w:bookmarkEnd w:id="17"/>
+      <w:bookmarkEnd w:id="16"/>
     </w:p>
     <w:p>
       <w:pPr>
@@ -1435,12 +1448,16 @@
         </w:numPr>
         <w:spacing w:after="0"/>
         <w:ind w:left="993" w:hanging="633"/>
-      </w:pPr>
-      <w:bookmarkStart w:id="18" w:name="_Toc41639308"/>
+        <w:rPr>
+          <w:b w:val="0"/>
+          <w:bCs w:val="0"/>
+        </w:rPr>
+      </w:pPr>
+      <w:bookmarkStart w:id="17" w:name="_Toc41639308"/>
       <w:r>
         <w:t>Mencari Nilai Determinan A, A1, dan A2</w:t>
       </w:r>
-      <w:bookmarkEnd w:id="18"/>
+      <w:bookmarkEnd w:id="17"/>
     </w:p>
     <w:p>
       <w:pPr>
@@ -1473,10 +1490,10 @@
           <w:lang w:val="en-US"/>
         </w:rPr>
         <w:drawing>
-          <wp:inline distT="0" distB="0" distL="0" distR="0" wp14:anchorId="42267777" wp14:editId="58C1DEC1">
+          <wp:inline distT="0" distB="0" distL="0" distR="0" wp14:anchorId="7B034E69" wp14:editId="48E40921">
             <wp:extent cx="5039995" cy="1051560"/>
             <wp:effectExtent l="0" t="0" r="8255" b="0"/>
-            <wp:docPr id="6" name="Picture 6"/>
+            <wp:docPr id="12" name="Picture 12"/>
             <wp:cNvGraphicFramePr>
               <a:graphicFrameLocks xmlns:a="http://schemas.openxmlformats.org/drawingml/2006/main" noChangeAspect="1"/>
             </wp:cNvGraphicFramePr>
@@ -1520,7 +1537,7 @@
           <w:lang w:val="en-US"/>
         </w:rPr>
       </w:pPr>
-      <w:bookmarkStart w:id="19" w:name="_Toc39104304"/>
+      <w:bookmarkStart w:id="18" w:name="_Toc39104304"/>
       <w:r>
         <w:rPr>
           <w:color w:val="auto"/>
@@ -1596,7 +1613,7 @@
         </w:rPr>
         <w:t xml:space="preserve"> Hasil Nilai Determinan.</w:t>
       </w:r>
-      <w:bookmarkEnd w:id="19"/>
+      <w:bookmarkEnd w:id="18"/>
     </w:p>
     <w:p>
       <w:pPr>
@@ -1607,12 +1624,16 @@
         </w:numPr>
         <w:spacing w:after="0"/>
         <w:ind w:left="993" w:hanging="633"/>
-      </w:pPr>
-      <w:bookmarkStart w:id="20" w:name="_Toc41639309"/>
+        <w:rPr>
+          <w:b w:val="0"/>
+          <w:bCs w:val="0"/>
+        </w:rPr>
+      </w:pPr>
+      <w:bookmarkStart w:id="19" w:name="_Toc41639309"/>
       <w:r>
         <w:t>Mencari Nilai A, B1, dan B2</w:t>
       </w:r>
-      <w:bookmarkEnd w:id="20"/>
+      <w:bookmarkEnd w:id="19"/>
     </w:p>
     <w:p>
       <w:pPr>
@@ -1652,10 +1673,10 @@
           <w:lang w:val="en-US"/>
         </w:rPr>
         <w:drawing>
-          <wp:inline distT="0" distB="0" distL="0" distR="0" wp14:anchorId="208B79BE" wp14:editId="21CA2985">
+          <wp:inline distT="0" distB="0" distL="0" distR="0" wp14:anchorId="6F3F21E9" wp14:editId="6404C933">
             <wp:extent cx="4696480" cy="1066949"/>
             <wp:effectExtent l="0" t="0" r="0" b="0"/>
-            <wp:docPr id="7" name="Picture 7"/>
+            <wp:docPr id="13" name="Picture 13"/>
             <wp:cNvGraphicFramePr>
               <a:graphicFrameLocks xmlns:a="http://schemas.openxmlformats.org/drawingml/2006/main" noChangeAspect="1"/>
             </wp:cNvGraphicFramePr>
@@ -1699,7 +1720,7 @@
           <w:lang w:val="en-US"/>
         </w:rPr>
       </w:pPr>
-      <w:bookmarkStart w:id="21" w:name="_Toc39104305"/>
+      <w:bookmarkStart w:id="20" w:name="_Toc39104305"/>
       <w:r>
         <w:rPr>
           <w:color w:val="auto"/>
@@ -1775,7 +1796,7 @@
         </w:rPr>
         <w:t xml:space="preserve"> Hasil Nilai A, B1, dan B2.</w:t>
       </w:r>
-      <w:bookmarkEnd w:id="21"/>
+      <w:bookmarkEnd w:id="20"/>
     </w:p>
     <w:p>
       <w:pPr>
@@ -1786,12 +1807,16 @@
         </w:numPr>
         <w:spacing w:after="0"/>
         <w:ind w:left="993" w:hanging="633"/>
-      </w:pPr>
-      <w:bookmarkStart w:id="22" w:name="_Toc41639310"/>
+        <w:rPr>
+          <w:b w:val="0"/>
+          <w:bCs w:val="0"/>
+        </w:rPr>
+      </w:pPr>
+      <w:bookmarkStart w:id="21" w:name="_Toc41639310"/>
       <w:r>
         <w:t>Perhitungan Menggunakan Rumus Regresi Linier Berganda</w:t>
       </w:r>
-      <w:bookmarkEnd w:id="22"/>
+      <w:bookmarkEnd w:id="21"/>
     </w:p>
     <w:p>
       <w:pPr>
@@ -2028,12 +2053,12 @@
         </w:numPr>
         <w:ind w:hanging="720"/>
       </w:pPr>
-      <w:bookmarkStart w:id="23" w:name="_Toc41639311"/>
+      <w:bookmarkStart w:id="22" w:name="_Toc41639311"/>
       <w:r>
         <w:lastRenderedPageBreak/>
         <w:t>Diagram Alur Algoritma Genetika</w:t>
       </w:r>
-      <w:bookmarkEnd w:id="23"/>
+      <w:bookmarkEnd w:id="22"/>
     </w:p>
     <w:p>
       <w:pPr>
@@ -2048,7 +2073,7 @@
           <w:lang w:val="en-US"/>
         </w:rPr>
         <w:drawing>
-          <wp:inline distT="0" distB="0" distL="0" distR="0" wp14:anchorId="63A78F55" wp14:editId="2E329CAD">
+          <wp:inline distT="0" distB="0" distL="0" distR="0" wp14:anchorId="26A7968D" wp14:editId="06475DB7">
             <wp:extent cx="1722755" cy="5901055"/>
             <wp:effectExtent l="0" t="0" r="0" b="4445"/>
             <wp:docPr id="10" name="Picture 10"/>
@@ -2108,7 +2133,7 @@
           <w:lang w:val="en-US"/>
         </w:rPr>
       </w:pPr>
-      <w:bookmarkStart w:id="24" w:name="_Toc39104306"/>
+      <w:bookmarkStart w:id="23" w:name="_Toc39104306"/>
       <w:r>
         <w:rPr>
           <w:color w:val="auto"/>
@@ -2184,7 +2209,7 @@
         </w:rPr>
         <w:t xml:space="preserve"> Diagram Alur Algoritma Genetika.</w:t>
       </w:r>
-      <w:bookmarkEnd w:id="24"/>
+      <w:bookmarkEnd w:id="23"/>
     </w:p>
     <w:p>
       <w:pPr>
@@ -2195,11 +2220,11 @@
         </w:numPr>
         <w:ind w:left="567" w:hanging="567"/>
       </w:pPr>
-      <w:bookmarkStart w:id="25" w:name="_Toc41639312"/>
+      <w:bookmarkStart w:id="24" w:name="_Toc41639312"/>
       <w:r>
         <w:t>Tahapan – Tahapan Diagram Alur Algoritma Genetika</w:t>
       </w:r>
-      <w:bookmarkEnd w:id="25"/>
+      <w:bookmarkEnd w:id="24"/>
     </w:p>
     <w:p>
       <w:pPr>
@@ -2227,12 +2252,16 @@
         </w:numPr>
         <w:spacing w:after="0"/>
         <w:ind w:left="993" w:hanging="633"/>
-      </w:pPr>
-      <w:bookmarkStart w:id="26" w:name="_Toc41639313"/>
+        <w:rPr>
+          <w:b w:val="0"/>
+          <w:bCs w:val="0"/>
+        </w:rPr>
+      </w:pPr>
+      <w:bookmarkStart w:id="25" w:name="_Toc41639313"/>
       <w:r>
         <w:t>Inisialisasi</w:t>
       </w:r>
-      <w:bookmarkEnd w:id="26"/>
+      <w:bookmarkEnd w:id="25"/>
     </w:p>
     <w:p>
       <w:pPr>
@@ -2754,7 +2783,9 @@
         <w:spacing w:after="0" w:line="360" w:lineRule="auto"/>
         <w:jc w:val="both"/>
         <w:rPr>
-          <w:lang w:val="en-US"/>
+          <w:rFonts w:asciiTheme="majorBidi" w:hAnsiTheme="majorBidi"/>
+          <w:b/>
+          <w:bCs/>
         </w:rPr>
       </w:pPr>
       <w:r>
@@ -2762,658 +2793,27 @@
           <w:lang w:val="en-US"/>
         </w:rPr>
         <w:tab/>
-        <w:t>Setelah itu bentuk awal populasi dibangkitkan secara acak, pada penelitian ini kromosom yang dibangkitkan ada 6 kromosom sebagai berikut:</w:t>
-      </w:r>
-    </w:p>
-    <w:p>
-      <w:pPr>
-        <w:pStyle w:val="ListParagraph"/>
-        <w:numPr>
-          <w:ilvl w:val="0"/>
-          <w:numId w:val="17"/>
-        </w:numPr>
-        <w:spacing w:line="276" w:lineRule="auto"/>
-        <w:jc w:val="both"/>
-        <w:rPr>
-          <w:lang w:val="en-US"/>
-        </w:rPr>
-      </w:pPr>
-      <w:proofErr w:type="gramStart"/>
-      <w:r>
-        <w:rPr>
-          <w:lang w:val="en-US"/>
-        </w:rPr>
-        <w:t>Kromosom[</w:t>
-      </w:r>
-      <w:proofErr w:type="gramEnd"/>
-      <w:r>
-        <w:rPr>
-          <w:lang w:val="en-US"/>
-        </w:rPr>
-        <w:t>1] = [1 4]</w:t>
-      </w:r>
-    </w:p>
-    <w:p>
-      <w:pPr>
-        <w:pStyle w:val="ListParagraph"/>
-        <w:numPr>
-          <w:ilvl w:val="0"/>
-          <w:numId w:val="17"/>
-        </w:numPr>
-        <w:spacing w:line="276" w:lineRule="auto"/>
-        <w:jc w:val="both"/>
-        <w:rPr>
-          <w:lang w:val="en-US"/>
-        </w:rPr>
-      </w:pPr>
-      <w:proofErr w:type="gramStart"/>
-      <w:r>
-        <w:rPr>
-          <w:lang w:val="en-US"/>
-        </w:rPr>
-        <w:t>Kromosom[</w:t>
-      </w:r>
-      <w:proofErr w:type="gramEnd"/>
-      <w:r>
-        <w:rPr>
-          <w:lang w:val="en-US"/>
-        </w:rPr>
-        <w:t>2] = [2 5]</w:t>
-      </w:r>
-    </w:p>
-    <w:p>
-      <w:pPr>
-        <w:pStyle w:val="ListParagraph"/>
-        <w:numPr>
-          <w:ilvl w:val="0"/>
-          <w:numId w:val="17"/>
-        </w:numPr>
-        <w:spacing w:line="276" w:lineRule="auto"/>
-        <w:jc w:val="both"/>
-        <w:rPr>
-          <w:lang w:val="en-US"/>
-        </w:rPr>
-      </w:pPr>
-      <w:proofErr w:type="gramStart"/>
-      <w:r>
-        <w:rPr>
-          <w:lang w:val="en-US"/>
-        </w:rPr>
-        <w:t>Kromosom[</w:t>
-      </w:r>
-      <w:proofErr w:type="gramEnd"/>
-      <w:r>
-        <w:rPr>
-          <w:lang w:val="en-US"/>
-        </w:rPr>
-        <w:t>3] = [3 6]</w:t>
-      </w:r>
-    </w:p>
-    <w:p>
-      <w:pPr>
-        <w:pStyle w:val="ListParagraph"/>
-        <w:numPr>
-          <w:ilvl w:val="0"/>
-          <w:numId w:val="17"/>
-        </w:numPr>
-        <w:spacing w:line="276" w:lineRule="auto"/>
-        <w:jc w:val="both"/>
-        <w:rPr>
-          <w:lang w:val="en-US"/>
-        </w:rPr>
-      </w:pPr>
-      <w:proofErr w:type="gramStart"/>
-      <w:r>
-        <w:rPr>
-          <w:lang w:val="en-US"/>
-        </w:rPr>
-        <w:t>Kromosom[</w:t>
-      </w:r>
-      <w:proofErr w:type="gramEnd"/>
-      <w:r>
-        <w:rPr>
-          <w:lang w:val="en-US"/>
-        </w:rPr>
-        <w:t>4] = [6 3]</w:t>
-      </w:r>
-    </w:p>
-    <w:p>
-      <w:pPr>
-        <w:pStyle w:val="ListParagraph"/>
-        <w:numPr>
-          <w:ilvl w:val="0"/>
-          <w:numId w:val="17"/>
-        </w:numPr>
-        <w:spacing w:line="276" w:lineRule="auto"/>
-        <w:jc w:val="both"/>
-        <w:rPr>
-          <w:lang w:val="en-US"/>
-        </w:rPr>
-      </w:pPr>
-      <w:proofErr w:type="gramStart"/>
-      <w:r>
-        <w:rPr>
-          <w:lang w:val="en-US"/>
-        </w:rPr>
-        <w:t>Kromosom[</w:t>
-      </w:r>
-      <w:proofErr w:type="gramEnd"/>
-      <w:r>
-        <w:rPr>
-          <w:lang w:val="en-US"/>
-        </w:rPr>
-        <w:t>5] = [3 2]</w:t>
-      </w:r>
-    </w:p>
-    <w:p>
-      <w:pPr>
-        <w:pStyle w:val="ListParagraph"/>
-        <w:numPr>
-          <w:ilvl w:val="0"/>
-          <w:numId w:val="17"/>
-        </w:numPr>
-        <w:spacing w:line="276" w:lineRule="auto"/>
-        <w:jc w:val="both"/>
-        <w:rPr>
-          <w:lang w:val="en-US"/>
-        </w:rPr>
-      </w:pPr>
-      <w:proofErr w:type="gramStart"/>
-      <w:r>
-        <w:rPr>
-          <w:lang w:val="en-US"/>
-        </w:rPr>
-        <w:t>Kromosom[</w:t>
-      </w:r>
-      <w:proofErr w:type="gramEnd"/>
-      <w:r>
-        <w:rPr>
-          <w:lang w:val="en-US"/>
-        </w:rPr>
-        <w:t>6] = [4 1]</w:t>
-      </w:r>
-    </w:p>
-    <w:p>
-      <w:pPr>
-        <w:spacing w:after="0" w:line="360" w:lineRule="auto"/>
-        <w:ind w:firstLine="360"/>
-        <w:jc w:val="both"/>
-        <w:rPr>
-          <w:lang w:val="en-US"/>
-        </w:rPr>
-      </w:pPr>
-      <w:r>
-        <w:rPr>
-          <w:lang w:val="en-US"/>
-        </w:rPr>
-        <w:t>Selanjutnya kita lakukan evaluasi nilai kromosom dengan memasukkan nilai tersebut pada rumus regresi linier berganda.</w:t>
-      </w:r>
-    </w:p>
-    <w:p>
-      <w:pPr>
-        <w:pStyle w:val="ListParagraph"/>
-        <w:numPr>
-          <w:ilvl w:val="0"/>
-          <w:numId w:val="17"/>
-        </w:numPr>
-        <w:spacing w:line="276" w:lineRule="auto"/>
-        <w:jc w:val="both"/>
-        <w:rPr>
-          <w:lang w:val="en-US"/>
-        </w:rPr>
-      </w:pPr>
-      <w:proofErr w:type="gramStart"/>
-      <w:r>
-        <w:rPr>
-          <w:lang w:val="en-US"/>
-        </w:rPr>
-        <w:t>Kromosom[</w:t>
-      </w:r>
-      <w:proofErr w:type="gramEnd"/>
-      <w:r>
-        <w:rPr>
-          <w:lang w:val="en-US"/>
-        </w:rPr>
-        <w:t>1] = (27 + 8.15*1 + 17*4)</w:t>
-      </w:r>
-    </w:p>
-    <w:p>
-      <w:pPr>
-        <w:pStyle w:val="ListParagraph"/>
-        <w:spacing w:line="276" w:lineRule="auto"/>
-        <w:ind w:left="2160"/>
-        <w:jc w:val="both"/>
-        <w:rPr>
-          <w:lang w:val="en-US"/>
-        </w:rPr>
-      </w:pPr>
-      <w:r>
-        <w:rPr>
-          <w:lang w:val="en-US"/>
-        </w:rPr>
-        <w:t xml:space="preserve">      = (27 + 8.15 + 68)</w:t>
-      </w:r>
-    </w:p>
-    <w:p>
-      <w:pPr>
-        <w:pStyle w:val="ListParagraph"/>
-        <w:spacing w:line="276" w:lineRule="auto"/>
-        <w:ind w:left="2160"/>
-        <w:jc w:val="both"/>
-        <w:rPr>
-          <w:lang w:val="en-US"/>
-        </w:rPr>
-      </w:pPr>
-      <w:r>
-        <w:rPr>
-          <w:lang w:val="en-US"/>
-        </w:rPr>
-        <w:t xml:space="preserve">      = 103.15</w:t>
-      </w:r>
-    </w:p>
-    <w:p>
-      <w:pPr>
-        <w:pStyle w:val="ListParagraph"/>
-        <w:numPr>
-          <w:ilvl w:val="0"/>
-          <w:numId w:val="17"/>
-        </w:numPr>
-        <w:spacing w:line="276" w:lineRule="auto"/>
-        <w:jc w:val="both"/>
-        <w:rPr>
-          <w:lang w:val="en-US"/>
-        </w:rPr>
-      </w:pPr>
-      <w:proofErr w:type="gramStart"/>
-      <w:r>
-        <w:rPr>
-          <w:lang w:val="en-US"/>
-        </w:rPr>
-        <w:t>Kromosom[</w:t>
-      </w:r>
-      <w:proofErr w:type="gramEnd"/>
-      <w:r>
-        <w:rPr>
-          <w:lang w:val="en-US"/>
-        </w:rPr>
-        <w:t>2] = (27 + 8.15*2 + 17*5)</w:t>
-      </w:r>
-    </w:p>
-    <w:p>
-      <w:pPr>
-        <w:pStyle w:val="ListParagraph"/>
-        <w:spacing w:line="276" w:lineRule="auto"/>
-        <w:ind w:left="2160"/>
-        <w:jc w:val="both"/>
-        <w:rPr>
-          <w:lang w:val="en-US"/>
-        </w:rPr>
-      </w:pPr>
-      <w:r>
-        <w:rPr>
-          <w:lang w:val="en-US"/>
-        </w:rPr>
-        <w:t xml:space="preserve">      = (27 + 17 + 85)</w:t>
-      </w:r>
-    </w:p>
-    <w:p>
-      <w:pPr>
-        <w:pStyle w:val="ListParagraph"/>
-        <w:spacing w:line="276" w:lineRule="auto"/>
-        <w:ind w:left="2160"/>
-        <w:jc w:val="both"/>
-        <w:rPr>
-          <w:lang w:val="en-US"/>
-        </w:rPr>
-      </w:pPr>
-      <w:r>
-        <w:rPr>
-          <w:lang w:val="en-US"/>
-        </w:rPr>
-        <w:t xml:space="preserve">      = 129</w:t>
-      </w:r>
-    </w:p>
-    <w:p>
-      <w:pPr>
-        <w:pStyle w:val="ListParagraph"/>
-        <w:numPr>
-          <w:ilvl w:val="0"/>
-          <w:numId w:val="17"/>
-        </w:numPr>
-        <w:spacing w:line="276" w:lineRule="auto"/>
-        <w:jc w:val="both"/>
-        <w:rPr>
-          <w:lang w:val="en-US"/>
-        </w:rPr>
-      </w:pPr>
-      <w:proofErr w:type="gramStart"/>
-      <w:r>
-        <w:rPr>
-          <w:lang w:val="en-US"/>
-        </w:rPr>
-        <w:t>Kromosom[</w:t>
-      </w:r>
-      <w:proofErr w:type="gramEnd"/>
-      <w:r>
-        <w:rPr>
-          <w:lang w:val="en-US"/>
-        </w:rPr>
-        <w:t>3] = (27 + 8.15*3 + 17*6)</w:t>
-      </w:r>
-    </w:p>
-    <w:p>
-      <w:pPr>
-        <w:pStyle w:val="ListParagraph"/>
-        <w:spacing w:line="276" w:lineRule="auto"/>
-        <w:ind w:left="2160"/>
-        <w:jc w:val="both"/>
-        <w:rPr>
-          <w:lang w:val="en-US"/>
-        </w:rPr>
-      </w:pPr>
-      <w:r>
-        <w:rPr>
-          <w:lang w:val="en-US"/>
-        </w:rPr>
-        <w:t xml:space="preserve">      = (27 + 24.45 + 102)</w:t>
-      </w:r>
-    </w:p>
-    <w:p>
-      <w:pPr>
-        <w:pStyle w:val="ListParagraph"/>
-        <w:spacing w:line="276" w:lineRule="auto"/>
-        <w:ind w:left="2160"/>
-        <w:jc w:val="both"/>
-        <w:rPr>
-          <w:lang w:val="en-US"/>
-        </w:rPr>
-      </w:pPr>
-      <w:r>
-        <w:rPr>
-          <w:lang w:val="en-US"/>
-        </w:rPr>
-        <w:t xml:space="preserve">      = 153.45</w:t>
-      </w:r>
-    </w:p>
-    <w:p>
-      <w:pPr>
-        <w:pStyle w:val="ListParagraph"/>
-        <w:numPr>
-          <w:ilvl w:val="0"/>
-          <w:numId w:val="17"/>
-        </w:numPr>
-        <w:spacing w:line="276" w:lineRule="auto"/>
-        <w:jc w:val="both"/>
-        <w:rPr>
-          <w:lang w:val="en-US"/>
-        </w:rPr>
-      </w:pPr>
-      <w:proofErr w:type="gramStart"/>
-      <w:r>
-        <w:rPr>
-          <w:lang w:val="en-US"/>
-        </w:rPr>
-        <w:t>Kromosom[</w:t>
-      </w:r>
-      <w:proofErr w:type="gramEnd"/>
-      <w:r>
-        <w:rPr>
-          <w:lang w:val="en-US"/>
-        </w:rPr>
-        <w:t>4] = (27 + 8.15*6 + 17*3)</w:t>
-      </w:r>
-    </w:p>
-    <w:p>
-      <w:pPr>
-        <w:pStyle w:val="ListParagraph"/>
-        <w:spacing w:line="276" w:lineRule="auto"/>
-        <w:ind w:left="2160"/>
-        <w:jc w:val="both"/>
-        <w:rPr>
-          <w:lang w:val="en-US"/>
-        </w:rPr>
-      </w:pPr>
-      <w:r>
-        <w:rPr>
-          <w:lang w:val="en-US"/>
-        </w:rPr>
-        <w:t xml:space="preserve">      = (27 + 48.9 + 51)</w:t>
-      </w:r>
-    </w:p>
-    <w:p>
-      <w:pPr>
-        <w:pStyle w:val="ListParagraph"/>
-        <w:spacing w:line="276" w:lineRule="auto"/>
-        <w:ind w:left="2160"/>
-        <w:jc w:val="both"/>
-        <w:rPr>
-          <w:lang w:val="en-US"/>
-        </w:rPr>
-      </w:pPr>
-      <w:r>
-        <w:rPr>
-          <w:lang w:val="en-US"/>
-        </w:rPr>
-        <w:t xml:space="preserve">      = 126.9</w:t>
-      </w:r>
-    </w:p>
-    <w:p>
-      <w:pPr>
-        <w:pStyle w:val="ListParagraph"/>
-        <w:numPr>
-          <w:ilvl w:val="0"/>
-          <w:numId w:val="17"/>
-        </w:numPr>
-        <w:spacing w:line="276" w:lineRule="auto"/>
-        <w:jc w:val="both"/>
-        <w:rPr>
-          <w:lang w:val="en-US"/>
-        </w:rPr>
-      </w:pPr>
-      <w:proofErr w:type="gramStart"/>
-      <w:r>
-        <w:rPr>
-          <w:lang w:val="en-US"/>
-        </w:rPr>
-        <w:t>Kromosom[</w:t>
-      </w:r>
-      <w:proofErr w:type="gramEnd"/>
-      <w:r>
-        <w:rPr>
-          <w:lang w:val="en-US"/>
-        </w:rPr>
-        <w:t>5] = (27 + 8.15*3 + 17*2)</w:t>
-      </w:r>
-    </w:p>
-    <w:p>
-      <w:pPr>
-        <w:pStyle w:val="ListParagraph"/>
-        <w:spacing w:line="276" w:lineRule="auto"/>
-        <w:ind w:left="2160"/>
-        <w:jc w:val="both"/>
-        <w:rPr>
-          <w:lang w:val="en-US"/>
-        </w:rPr>
-      </w:pPr>
-      <w:r>
-        <w:rPr>
-          <w:lang w:val="en-US"/>
-        </w:rPr>
-        <w:t xml:space="preserve">      = (27 + 24.45 + 34)</w:t>
-      </w:r>
-    </w:p>
-    <w:p>
-      <w:pPr>
-        <w:pStyle w:val="ListParagraph"/>
-        <w:spacing w:line="276" w:lineRule="auto"/>
-        <w:ind w:left="2160"/>
-        <w:jc w:val="both"/>
-        <w:rPr>
-          <w:lang w:val="en-US"/>
-        </w:rPr>
-      </w:pPr>
-      <w:r>
-        <w:rPr>
-          <w:lang w:val="en-US"/>
-        </w:rPr>
-        <w:t xml:space="preserve">      = 85.45</w:t>
-      </w:r>
-    </w:p>
-    <w:p>
-      <w:pPr>
-        <w:pStyle w:val="ListParagraph"/>
-        <w:numPr>
-          <w:ilvl w:val="0"/>
-          <w:numId w:val="17"/>
-        </w:numPr>
-        <w:spacing w:line="276" w:lineRule="auto"/>
-        <w:jc w:val="both"/>
-        <w:rPr>
-          <w:lang w:val="en-US"/>
-        </w:rPr>
-      </w:pPr>
-      <w:proofErr w:type="gramStart"/>
-      <w:r>
-        <w:rPr>
-          <w:lang w:val="en-US"/>
-        </w:rPr>
-        <w:t>Kromosom[</w:t>
-      </w:r>
-      <w:proofErr w:type="gramEnd"/>
-      <w:r>
-        <w:rPr>
-          <w:lang w:val="en-US"/>
-        </w:rPr>
-        <w:t>6] = (27 + 8.15*4 + 17*1)</w:t>
-      </w:r>
-    </w:p>
-    <w:p>
-      <w:pPr>
-        <w:pStyle w:val="ListParagraph"/>
-        <w:spacing w:line="276" w:lineRule="auto"/>
-        <w:ind w:left="2160"/>
-        <w:jc w:val="both"/>
-        <w:rPr>
-          <w:lang w:val="en-US"/>
-        </w:rPr>
-      </w:pPr>
-      <w:r>
-        <w:rPr>
-          <w:lang w:val="en-US"/>
-        </w:rPr>
-        <w:t xml:space="preserve">      = (27 + 32.6 + 17)</w:t>
-      </w:r>
-    </w:p>
-    <w:p>
-      <w:pPr>
-        <w:pStyle w:val="ListParagraph"/>
-        <w:spacing w:line="276" w:lineRule="auto"/>
-        <w:ind w:left="2160"/>
-        <w:jc w:val="both"/>
-        <w:rPr>
-          <w:lang w:val="en-US"/>
-        </w:rPr>
-      </w:pPr>
-      <w:r>
-        <w:rPr>
-          <w:lang w:val="en-US"/>
-        </w:rPr>
-        <w:t xml:space="preserve">      = 76.6</w:t>
-      </w:r>
-    </w:p>
-    <w:p>
-      <w:pPr>
-        <w:pStyle w:val="ListParagraph"/>
-        <w:numPr>
-          <w:ilvl w:val="0"/>
-          <w:numId w:val="17"/>
-        </w:numPr>
-        <w:spacing w:line="276" w:lineRule="auto"/>
-        <w:jc w:val="both"/>
-        <w:rPr>
-          <w:lang w:val="en-US"/>
-        </w:rPr>
-      </w:pPr>
-      <w:r>
-        <w:rPr>
-          <w:lang w:val="en-US"/>
-        </w:rPr>
-        <w:lastRenderedPageBreak/>
-        <w:t>Rata-rata nilai dari evaluasi</w:t>
-      </w:r>
-    </w:p>
-    <w:p>
-      <w:pPr>
-        <w:pStyle w:val="ListParagraph"/>
-        <w:spacing w:line="276" w:lineRule="auto"/>
-        <w:ind w:left="2160"/>
-        <w:jc w:val="both"/>
-        <w:rPr>
-          <w:lang w:val="en-US"/>
-        </w:rPr>
-      </w:pPr>
-      <w:r>
-        <w:rPr>
-          <w:lang w:val="en-US"/>
-        </w:rPr>
-        <w:t xml:space="preserve">      = (103.15 + 129 + 153.45 + 126.9 + 85.45 + 76.6) / 6</w:t>
-      </w:r>
-    </w:p>
-    <w:p>
-      <w:pPr>
-        <w:pStyle w:val="ListParagraph"/>
-        <w:spacing w:line="276" w:lineRule="auto"/>
-        <w:ind w:left="2160"/>
-        <w:jc w:val="both"/>
-        <w:rPr>
-          <w:lang w:val="en-US"/>
-        </w:rPr>
-      </w:pPr>
-      <w:r>
-        <w:rPr>
-          <w:lang w:val="en-US"/>
-        </w:rPr>
-        <w:t xml:space="preserve">      = 112.425</w:t>
-      </w:r>
-    </w:p>
-    <w:p>
-      <w:pPr>
-        <w:spacing w:line="276" w:lineRule="auto"/>
-        <w:jc w:val="both"/>
-        <w:rPr>
-          <w:lang w:val="en-US"/>
-        </w:rPr>
-      </w:pPr>
-      <w:r>
-        <w:rPr>
-          <w:lang w:val="en-US"/>
-        </w:rPr>
-        <w:tab/>
-        <w:t>Rata-rata nilai tersebut merupakan nilai dari kromosom sebelum dilakukan optimasi.</w:t>
-      </w:r>
-    </w:p>
-    <w:p>
-      <w:pPr>
-        <w:pStyle w:val="Heading3"/>
-        <w:numPr>
-          <w:ilvl w:val="0"/>
-          <w:numId w:val="12"/>
-        </w:numPr>
-        <w:spacing w:after="0"/>
-        <w:ind w:left="993" w:hanging="633"/>
-      </w:pPr>
-      <w:bookmarkStart w:id="27" w:name="_Toc41639314"/>
-      <w:r>
+      </w:r>
+      <w:bookmarkStart w:id="26" w:name="_Toc41639314"/>
+      <w:r>
+        <w:rPr>
+          <w:rFonts w:asciiTheme="majorBidi" w:hAnsiTheme="majorBidi"/>
+          <w:b/>
+          <w:bCs/>
+        </w:rPr>
         <w:t xml:space="preserve">Hitung Nilai </w:t>
       </w:r>
       <w:r>
         <w:rPr>
+          <w:rFonts w:asciiTheme="majorBidi" w:hAnsiTheme="majorBidi"/>
+          <w:b/>
+          <w:bCs/>
           <w:i/>
           <w:iCs/>
         </w:rPr>
         <w:t>Fitness</w:t>
       </w:r>
-      <w:bookmarkEnd w:id="27"/>
+      <w:bookmarkEnd w:id="26"/>
     </w:p>
     <w:p>
       <w:pPr>
@@ -3542,338 +2942,6 @@
           <w:lang w:val="en-US"/>
         </w:rPr>
         <w:t xml:space="preserve"> rumus yang digunakan sebagai berikut: F = 1 / hasil_evaluasi.</w:t>
-      </w:r>
-    </w:p>
-    <w:p>
-      <w:pPr>
-        <w:pStyle w:val="ListParagraph"/>
-        <w:numPr>
-          <w:ilvl w:val="0"/>
-          <w:numId w:val="17"/>
-        </w:numPr>
-        <w:spacing w:line="276" w:lineRule="auto"/>
-        <w:jc w:val="both"/>
-        <w:rPr>
-          <w:lang w:val="en-US"/>
-        </w:rPr>
-      </w:pPr>
-      <w:proofErr w:type="gramStart"/>
-      <w:r>
-        <w:rPr>
-          <w:lang w:val="en-US"/>
-        </w:rPr>
-        <w:t>Fitness[</w:t>
-      </w:r>
-      <w:proofErr w:type="gramEnd"/>
-      <w:r>
-        <w:rPr>
-          <w:lang w:val="en-US"/>
-        </w:rPr>
-        <w:t>1] = 1 / 104.15</w:t>
-      </w:r>
-    </w:p>
-    <w:p>
-      <w:pPr>
-        <w:pStyle w:val="ListParagraph"/>
-        <w:spacing w:line="276" w:lineRule="auto"/>
-        <w:ind w:left="1440"/>
-        <w:jc w:val="both"/>
-        <w:rPr>
-          <w:lang w:val="en-US"/>
-        </w:rPr>
-      </w:pPr>
-      <w:r>
-        <w:rPr>
-          <w:lang w:val="en-US"/>
-        </w:rPr>
-        <w:t xml:space="preserve">           = 0.0096</w:t>
-      </w:r>
-    </w:p>
-    <w:p>
-      <w:pPr>
-        <w:pStyle w:val="ListParagraph"/>
-        <w:numPr>
-          <w:ilvl w:val="0"/>
-          <w:numId w:val="17"/>
-        </w:numPr>
-        <w:spacing w:line="276" w:lineRule="auto"/>
-        <w:jc w:val="both"/>
-        <w:rPr>
-          <w:lang w:val="en-US"/>
-        </w:rPr>
-      </w:pPr>
-      <w:proofErr w:type="gramStart"/>
-      <w:r>
-        <w:rPr>
-          <w:lang w:val="en-US"/>
-        </w:rPr>
-        <w:t>Fitness[</w:t>
-      </w:r>
-      <w:proofErr w:type="gramEnd"/>
-      <w:r>
-        <w:rPr>
-          <w:lang w:val="en-US"/>
-        </w:rPr>
-        <w:t>2] = 1 / 130</w:t>
-      </w:r>
-    </w:p>
-    <w:p>
-      <w:pPr>
-        <w:pStyle w:val="ListParagraph"/>
-        <w:spacing w:line="276" w:lineRule="auto"/>
-        <w:ind w:left="1440"/>
-        <w:jc w:val="both"/>
-        <w:rPr>
-          <w:lang w:val="en-US"/>
-        </w:rPr>
-      </w:pPr>
-      <w:r>
-        <w:rPr>
-          <w:lang w:val="en-US"/>
-        </w:rPr>
-        <w:t xml:space="preserve">           = 0.0076</w:t>
-      </w:r>
-    </w:p>
-    <w:p>
-      <w:pPr>
-        <w:pStyle w:val="ListParagraph"/>
-        <w:numPr>
-          <w:ilvl w:val="0"/>
-          <w:numId w:val="17"/>
-        </w:numPr>
-        <w:spacing w:line="276" w:lineRule="auto"/>
-        <w:jc w:val="both"/>
-        <w:rPr>
-          <w:lang w:val="en-US"/>
-        </w:rPr>
-      </w:pPr>
-      <w:proofErr w:type="gramStart"/>
-      <w:r>
-        <w:rPr>
-          <w:lang w:val="en-US"/>
-        </w:rPr>
-        <w:t>Fitness[</w:t>
-      </w:r>
-      <w:proofErr w:type="gramEnd"/>
-      <w:r>
-        <w:rPr>
-          <w:lang w:val="en-US"/>
-        </w:rPr>
-        <w:t>3] = 1 / 154.45</w:t>
-      </w:r>
-    </w:p>
-    <w:p>
-      <w:pPr>
-        <w:pStyle w:val="ListParagraph"/>
-        <w:spacing w:line="276" w:lineRule="auto"/>
-        <w:ind w:left="1440"/>
-        <w:jc w:val="both"/>
-        <w:rPr>
-          <w:lang w:val="en-US"/>
-        </w:rPr>
-      </w:pPr>
-      <w:r>
-        <w:rPr>
-          <w:lang w:val="en-US"/>
-        </w:rPr>
-        <w:t xml:space="preserve">           = 0.0064</w:t>
-      </w:r>
-    </w:p>
-    <w:p>
-      <w:pPr>
-        <w:pStyle w:val="ListParagraph"/>
-        <w:numPr>
-          <w:ilvl w:val="0"/>
-          <w:numId w:val="17"/>
-        </w:numPr>
-        <w:spacing w:line="276" w:lineRule="auto"/>
-        <w:jc w:val="both"/>
-        <w:rPr>
-          <w:lang w:val="en-US"/>
-        </w:rPr>
-      </w:pPr>
-      <w:proofErr w:type="gramStart"/>
-      <w:r>
-        <w:rPr>
-          <w:lang w:val="en-US"/>
-        </w:rPr>
-        <w:t>Fitness[</w:t>
-      </w:r>
-      <w:proofErr w:type="gramEnd"/>
-      <w:r>
-        <w:rPr>
-          <w:lang w:val="en-US"/>
-        </w:rPr>
-        <w:t>4] = 1 / 127.9</w:t>
-      </w:r>
-    </w:p>
-    <w:p>
-      <w:pPr>
-        <w:pStyle w:val="ListParagraph"/>
-        <w:spacing w:line="276" w:lineRule="auto"/>
-        <w:ind w:left="1440"/>
-        <w:jc w:val="both"/>
-        <w:rPr>
-          <w:lang w:val="en-US"/>
-        </w:rPr>
-      </w:pPr>
-      <w:r>
-        <w:rPr>
-          <w:lang w:val="en-US"/>
-        </w:rPr>
-        <w:t xml:space="preserve">           = 0.0078</w:t>
-      </w:r>
-    </w:p>
-    <w:p>
-      <w:pPr>
-        <w:pStyle w:val="ListParagraph"/>
-        <w:numPr>
-          <w:ilvl w:val="0"/>
-          <w:numId w:val="17"/>
-        </w:numPr>
-        <w:spacing w:line="276" w:lineRule="auto"/>
-        <w:jc w:val="both"/>
-        <w:rPr>
-          <w:lang w:val="en-US"/>
-        </w:rPr>
-      </w:pPr>
-      <w:proofErr w:type="gramStart"/>
-      <w:r>
-        <w:rPr>
-          <w:lang w:val="en-US"/>
-        </w:rPr>
-        <w:t>Fitness[</w:t>
-      </w:r>
-      <w:proofErr w:type="gramEnd"/>
-      <w:r>
-        <w:rPr>
-          <w:lang w:val="en-US"/>
-        </w:rPr>
-        <w:t>5] = 1 / 86.45</w:t>
-      </w:r>
-    </w:p>
-    <w:p>
-      <w:pPr>
-        <w:pStyle w:val="ListParagraph"/>
-        <w:spacing w:line="276" w:lineRule="auto"/>
-        <w:ind w:left="1440"/>
-        <w:jc w:val="both"/>
-        <w:rPr>
-          <w:lang w:val="en-US"/>
-        </w:rPr>
-      </w:pPr>
-      <w:r>
-        <w:rPr>
-          <w:lang w:val="en-US"/>
-        </w:rPr>
-        <w:t xml:space="preserve">           = 0.0115</w:t>
-      </w:r>
-    </w:p>
-    <w:p>
-      <w:pPr>
-        <w:pStyle w:val="ListParagraph"/>
-        <w:numPr>
-          <w:ilvl w:val="0"/>
-          <w:numId w:val="17"/>
-        </w:numPr>
-        <w:spacing w:line="276" w:lineRule="auto"/>
-        <w:jc w:val="both"/>
-        <w:rPr>
-          <w:lang w:val="en-US"/>
-        </w:rPr>
-      </w:pPr>
-      <w:proofErr w:type="gramStart"/>
-      <w:r>
-        <w:rPr>
-          <w:lang w:val="en-US"/>
-        </w:rPr>
-        <w:t>Fitness[</w:t>
-      </w:r>
-      <w:proofErr w:type="gramEnd"/>
-      <w:r>
-        <w:rPr>
-          <w:lang w:val="en-US"/>
-        </w:rPr>
-        <w:t>6] = 1 / 77.6</w:t>
-      </w:r>
-    </w:p>
-    <w:p>
-      <w:pPr>
-        <w:pStyle w:val="ListParagraph"/>
-        <w:spacing w:line="276" w:lineRule="auto"/>
-        <w:ind w:left="1440"/>
-        <w:jc w:val="both"/>
-        <w:rPr>
-          <w:lang w:val="en-US"/>
-        </w:rPr>
-      </w:pPr>
-      <w:r>
-        <w:rPr>
-          <w:lang w:val="en-US"/>
-        </w:rPr>
-        <w:t xml:space="preserve">           = 0.0128</w:t>
-      </w:r>
-    </w:p>
-    <w:p>
-      <w:pPr>
-        <w:pStyle w:val="ListParagraph"/>
-        <w:numPr>
-          <w:ilvl w:val="0"/>
-          <w:numId w:val="17"/>
-        </w:numPr>
-        <w:spacing w:line="276" w:lineRule="auto"/>
-        <w:jc w:val="both"/>
-        <w:rPr>
-          <w:lang w:val="en-US"/>
-        </w:rPr>
-      </w:pPr>
-      <w:r>
-        <w:rPr>
-          <w:lang w:val="en-US"/>
-        </w:rPr>
-        <w:t xml:space="preserve">Total Nilai </w:t>
-      </w:r>
-      <w:r>
-        <w:rPr>
-          <w:i/>
-          <w:iCs/>
-          <w:lang w:val="en-US"/>
-        </w:rPr>
-        <w:t>Fitness</w:t>
-      </w:r>
-    </w:p>
-    <w:p>
-      <w:pPr>
-        <w:pStyle w:val="ListParagraph"/>
-        <w:spacing w:line="276" w:lineRule="auto"/>
-        <w:ind w:left="1440"/>
-        <w:jc w:val="both"/>
-        <w:rPr>
-          <w:lang w:val="en-US"/>
-        </w:rPr>
-      </w:pPr>
-      <w:r>
-        <w:rPr>
-          <w:lang w:val="en-US"/>
-        </w:rPr>
-        <w:t xml:space="preserve">           = 0.0096 + 0.0076 + 0.0064 + 0.0078 + 0.0115 + 0.0128</w:t>
-      </w:r>
-    </w:p>
-    <w:p>
-      <w:pPr>
-        <w:pStyle w:val="ListParagraph"/>
-        <w:spacing w:line="276" w:lineRule="auto"/>
-        <w:ind w:left="1440"/>
-        <w:jc w:val="both"/>
-        <w:rPr>
-          <w:lang w:val="en-US"/>
-        </w:rPr>
-      </w:pPr>
-      <w:r>
-        <w:rPr>
-          <w:lang w:val="en-US"/>
-        </w:rPr>
-        <w:t xml:space="preserve">           = 0.0557</w:t>
       </w:r>
     </w:p>
     <w:p>
@@ -3885,8 +2953,12 @@
         </w:numPr>
         <w:spacing w:after="0"/>
         <w:ind w:left="993" w:hanging="644"/>
-      </w:pPr>
-      <w:bookmarkStart w:id="28" w:name="_Toc41639315"/>
+        <w:rPr>
+          <w:b w:val="0"/>
+          <w:bCs w:val="0"/>
+        </w:rPr>
+      </w:pPr>
+      <w:bookmarkStart w:id="27" w:name="_Toc41639315"/>
       <w:r>
         <w:t xml:space="preserve">Seleksi Dengan Roda </w:t>
       </w:r>
@@ -3897,7 +2969,7 @@
         </w:rPr>
         <w:t>Roullete</w:t>
       </w:r>
-      <w:bookmarkEnd w:id="28"/>
+      <w:bookmarkEnd w:id="27"/>
     </w:p>
     <w:p>
       <w:pPr>
@@ -3997,14 +3069,7 @@
         <w:rPr>
           <w:lang w:val="en-US"/>
         </w:rPr>
-        <w:t xml:space="preserve">. Jika suatu </w:t>
-      </w:r>
-      <w:r>
-        <w:rPr>
-          <w:lang w:val="en-US"/>
-        </w:rPr>
-        <w:lastRenderedPageBreak/>
-        <w:t xml:space="preserve">individu lebih baik, maka akan lebih besar kesempatan terpilih. Probabilitas suatu individu terpilih untuk </w:t>
+        <w:t xml:space="preserve">. Jika suatu individu lebih baik, maka akan lebih besar kesempatan terpilih. Probabilitas suatu individu terpilih untuk </w:t>
       </w:r>
       <w:r>
         <w:rPr>
@@ -4122,1050 +3187,9 @@
     </w:p>
     <w:p>
       <w:pPr>
+        <w:pStyle w:val="ListParagraph"/>
         <w:spacing w:after="0" w:line="360" w:lineRule="auto"/>
-        <w:ind w:left="1353" w:firstLine="65"/>
-        <w:jc w:val="both"/>
-        <w:rPr>
-          <w:lang w:val="en-US"/>
-        </w:rPr>
-      </w:pPr>
-      <w:r>
-        <w:rPr>
-          <w:lang w:val="en-US"/>
-        </w:rPr>
-        <w:t xml:space="preserve">Setelah nilai </w:t>
-      </w:r>
-      <w:r>
-        <w:rPr>
-          <w:i/>
-          <w:iCs/>
-          <w:lang w:val="en-US"/>
-        </w:rPr>
-        <w:t>fitness</w:t>
-      </w:r>
-      <w:r>
-        <w:rPr>
-          <w:lang w:val="en-US"/>
-        </w:rPr>
-        <w:t xml:space="preserve"> ditemukan, selanjutnya mencari nilai probabilitas dengan rumus; P[i] = fitness[i] / total_fitness</w:t>
-      </w:r>
-    </w:p>
-    <w:p>
-      <w:pPr>
-        <w:pStyle w:val="ListParagraph"/>
-        <w:numPr>
-          <w:ilvl w:val="0"/>
-          <w:numId w:val="17"/>
-        </w:numPr>
-        <w:spacing w:line="276" w:lineRule="auto"/>
-        <w:ind w:left="1701"/>
-        <w:jc w:val="both"/>
-        <w:rPr>
-          <w:lang w:val="en-US"/>
-        </w:rPr>
-      </w:pPr>
-      <w:proofErr w:type="gramStart"/>
-      <w:r>
-        <w:rPr>
-          <w:lang w:val="en-US"/>
-        </w:rPr>
-        <w:t>P[</w:t>
-      </w:r>
-      <w:proofErr w:type="gramEnd"/>
-      <w:r>
-        <w:rPr>
-          <w:lang w:val="en-US"/>
-        </w:rPr>
-        <w:t>1] = 0.0096 / 0.0557</w:t>
-      </w:r>
-    </w:p>
-    <w:p>
-      <w:pPr>
-        <w:pStyle w:val="ListParagraph"/>
-        <w:spacing w:line="276" w:lineRule="auto"/>
-        <w:ind w:left="1701"/>
-        <w:jc w:val="both"/>
-        <w:rPr>
-          <w:lang w:val="en-US"/>
-        </w:rPr>
-      </w:pPr>
-      <w:r>
-        <w:rPr>
-          <w:lang w:val="en-US"/>
-        </w:rPr>
-        <w:t xml:space="preserve">        = 0.1723</w:t>
-      </w:r>
-    </w:p>
-    <w:p>
-      <w:pPr>
-        <w:pStyle w:val="ListParagraph"/>
-        <w:numPr>
-          <w:ilvl w:val="0"/>
-          <w:numId w:val="17"/>
-        </w:numPr>
-        <w:spacing w:line="276" w:lineRule="auto"/>
-        <w:ind w:left="1701"/>
-        <w:jc w:val="both"/>
-        <w:rPr>
-          <w:lang w:val="en-US"/>
-        </w:rPr>
-      </w:pPr>
-      <w:proofErr w:type="gramStart"/>
-      <w:r>
-        <w:rPr>
-          <w:lang w:val="en-US"/>
-        </w:rPr>
-        <w:t>P[</w:t>
-      </w:r>
-      <w:proofErr w:type="gramEnd"/>
-      <w:r>
-        <w:rPr>
-          <w:lang w:val="en-US"/>
-        </w:rPr>
-        <w:t>2] = 0.0076 / 0.0557</w:t>
-      </w:r>
-    </w:p>
-    <w:p>
-      <w:pPr>
-        <w:pStyle w:val="ListParagraph"/>
-        <w:spacing w:line="276" w:lineRule="auto"/>
-        <w:ind w:left="1701"/>
-        <w:jc w:val="both"/>
-        <w:rPr>
-          <w:lang w:val="en-US"/>
-        </w:rPr>
-      </w:pPr>
-      <w:r>
-        <w:rPr>
-          <w:lang w:val="en-US"/>
-        </w:rPr>
-        <w:t xml:space="preserve">        = 0.1364</w:t>
-      </w:r>
-    </w:p>
-    <w:p>
-      <w:pPr>
-        <w:pStyle w:val="ListParagraph"/>
-        <w:numPr>
-          <w:ilvl w:val="0"/>
-          <w:numId w:val="17"/>
-        </w:numPr>
-        <w:spacing w:line="276" w:lineRule="auto"/>
-        <w:ind w:left="1701"/>
-        <w:jc w:val="both"/>
-        <w:rPr>
-          <w:lang w:val="en-US"/>
-        </w:rPr>
-      </w:pPr>
-      <w:proofErr w:type="gramStart"/>
-      <w:r>
-        <w:rPr>
-          <w:lang w:val="en-US"/>
-        </w:rPr>
-        <w:t>P[</w:t>
-      </w:r>
-      <w:proofErr w:type="gramEnd"/>
-      <w:r>
-        <w:rPr>
-          <w:lang w:val="en-US"/>
-        </w:rPr>
-        <w:t>3] = 0.0064 / 0.0557</w:t>
-      </w:r>
-    </w:p>
-    <w:p>
-      <w:pPr>
-        <w:pStyle w:val="ListParagraph"/>
-        <w:spacing w:line="276" w:lineRule="auto"/>
-        <w:ind w:left="1701"/>
-        <w:jc w:val="both"/>
-        <w:rPr>
-          <w:lang w:val="en-US"/>
-        </w:rPr>
-      </w:pPr>
-      <w:r>
-        <w:rPr>
-          <w:lang w:val="en-US"/>
-        </w:rPr>
-        <w:t xml:space="preserve">        = 0.1149</w:t>
-      </w:r>
-    </w:p>
-    <w:p>
-      <w:pPr>
-        <w:pStyle w:val="ListParagraph"/>
-        <w:numPr>
-          <w:ilvl w:val="0"/>
-          <w:numId w:val="17"/>
-        </w:numPr>
-        <w:spacing w:line="276" w:lineRule="auto"/>
-        <w:ind w:left="1701"/>
-        <w:jc w:val="both"/>
-        <w:rPr>
-          <w:lang w:val="en-US"/>
-        </w:rPr>
-      </w:pPr>
-      <w:proofErr w:type="gramStart"/>
-      <w:r>
-        <w:rPr>
-          <w:lang w:val="en-US"/>
-        </w:rPr>
-        <w:t>P[</w:t>
-      </w:r>
-      <w:proofErr w:type="gramEnd"/>
-      <w:r>
-        <w:rPr>
-          <w:lang w:val="en-US"/>
-        </w:rPr>
-        <w:t>4] = 0.0078 / 0.0557</w:t>
-      </w:r>
-    </w:p>
-    <w:p>
-      <w:pPr>
-        <w:pStyle w:val="ListParagraph"/>
-        <w:spacing w:line="276" w:lineRule="auto"/>
-        <w:ind w:left="1701"/>
-        <w:jc w:val="both"/>
-        <w:rPr>
-          <w:lang w:val="en-US"/>
-        </w:rPr>
-      </w:pPr>
-      <w:r>
-        <w:rPr>
-          <w:lang w:val="en-US"/>
-        </w:rPr>
-        <w:t xml:space="preserve">        = 0.1400</w:t>
-      </w:r>
-    </w:p>
-    <w:p>
-      <w:pPr>
-        <w:pStyle w:val="ListParagraph"/>
-        <w:numPr>
-          <w:ilvl w:val="0"/>
-          <w:numId w:val="17"/>
-        </w:numPr>
-        <w:spacing w:line="276" w:lineRule="auto"/>
-        <w:ind w:left="1701"/>
-        <w:jc w:val="both"/>
-        <w:rPr>
-          <w:lang w:val="en-US"/>
-        </w:rPr>
-      </w:pPr>
-      <w:proofErr w:type="gramStart"/>
-      <w:r>
-        <w:rPr>
-          <w:lang w:val="en-US"/>
-        </w:rPr>
-        <w:t>P[</w:t>
-      </w:r>
-      <w:proofErr w:type="gramEnd"/>
-      <w:r>
-        <w:rPr>
-          <w:lang w:val="en-US"/>
-        </w:rPr>
-        <w:t>5] = 0.0115 / 0.0557</w:t>
-      </w:r>
-    </w:p>
-    <w:p>
-      <w:pPr>
-        <w:pStyle w:val="ListParagraph"/>
-        <w:spacing w:line="276" w:lineRule="auto"/>
-        <w:ind w:left="1701"/>
-        <w:jc w:val="both"/>
-        <w:rPr>
-          <w:lang w:val="en-US"/>
-        </w:rPr>
-      </w:pPr>
-      <w:r>
-        <w:rPr>
-          <w:lang w:val="en-US"/>
-        </w:rPr>
-        <w:t xml:space="preserve">        = 0.2064</w:t>
-      </w:r>
-    </w:p>
-    <w:p>
-      <w:pPr>
-        <w:pStyle w:val="ListParagraph"/>
-        <w:numPr>
-          <w:ilvl w:val="0"/>
-          <w:numId w:val="17"/>
-        </w:numPr>
-        <w:spacing w:line="276" w:lineRule="auto"/>
-        <w:ind w:left="1701"/>
-        <w:jc w:val="both"/>
-        <w:rPr>
-          <w:lang w:val="en-US"/>
-        </w:rPr>
-      </w:pPr>
-      <w:proofErr w:type="gramStart"/>
-      <w:r>
-        <w:rPr>
-          <w:lang w:val="en-US"/>
-        </w:rPr>
-        <w:t>P[</w:t>
-      </w:r>
-      <w:proofErr w:type="gramEnd"/>
-      <w:r>
-        <w:rPr>
-          <w:lang w:val="en-US"/>
-        </w:rPr>
-        <w:t>6] = 0.0128 / 0.0557</w:t>
-      </w:r>
-    </w:p>
-    <w:p>
-      <w:pPr>
-        <w:pStyle w:val="ListParagraph"/>
-        <w:spacing w:line="276" w:lineRule="auto"/>
-        <w:ind w:left="1701"/>
-        <w:jc w:val="both"/>
-        <w:rPr>
-          <w:lang w:val="en-US"/>
-        </w:rPr>
-      </w:pPr>
-      <w:r>
-        <w:rPr>
-          <w:lang w:val="en-US"/>
-        </w:rPr>
-        <w:t xml:space="preserve">        = 0.2298</w:t>
-      </w:r>
-    </w:p>
-    <w:p>
-      <w:pPr>
-        <w:pStyle w:val="ListParagraph"/>
-        <w:spacing w:line="360" w:lineRule="auto"/>
-        <w:ind w:left="1353" w:firstLine="87"/>
-        <w:jc w:val="both"/>
-        <w:rPr>
-          <w:lang w:val="en-US"/>
-        </w:rPr>
-      </w:pPr>
-      <w:r>
-        <w:rPr>
-          <w:lang w:val="en-US"/>
-        </w:rPr>
-        <w:t xml:space="preserve">Dari probabilitas tersebut terlihat bahwa kromosom ke-6 memiliki </w:t>
-      </w:r>
-      <w:r>
-        <w:rPr>
-          <w:i/>
-          <w:iCs/>
-          <w:lang w:val="en-US"/>
-        </w:rPr>
-        <w:t>fitness</w:t>
-      </w:r>
-      <w:r>
-        <w:rPr>
-          <w:lang w:val="en-US"/>
-        </w:rPr>
-        <w:t xml:space="preserve"> paling besar, maka kromosom tersebut mempunyai probabilitas untuk terpilih pada generasi selanjutnya lebih besar dari kromosom lainnya.</w:t>
-      </w:r>
-    </w:p>
-    <w:p>
-      <w:pPr>
-        <w:pStyle w:val="ListParagraph"/>
-        <w:numPr>
-          <w:ilvl w:val="0"/>
-          <w:numId w:val="7"/>
-        </w:numPr>
-        <w:spacing w:line="360" w:lineRule="auto"/>
-        <w:jc w:val="both"/>
-        <w:rPr>
-          <w:lang w:val="en-US"/>
-        </w:rPr>
-      </w:pPr>
-      <w:r>
-        <w:rPr>
-          <w:lang w:val="en-US"/>
-        </w:rPr>
-        <w:t>Mencari nilai komutatif</w:t>
-      </w:r>
-    </w:p>
-    <w:p>
-      <w:pPr>
-        <w:pStyle w:val="ListParagraph"/>
-        <w:spacing w:line="360" w:lineRule="auto"/>
         <w:ind w:left="1353"/>
-        <w:jc w:val="both"/>
-        <w:rPr>
-          <w:lang w:val="en-US"/>
-        </w:rPr>
-      </w:pPr>
-      <w:r>
-        <w:rPr>
-          <w:lang w:val="en-US"/>
-        </w:rPr>
-        <w:t xml:space="preserve">Untuk proses seleksi digunakan </w:t>
-      </w:r>
-      <w:r>
-        <w:rPr>
-          <w:i/>
-          <w:iCs/>
-          <w:lang w:val="en-US"/>
-        </w:rPr>
-        <w:t>roullete-wheel</w:t>
-      </w:r>
-      <w:r>
-        <w:rPr>
-          <w:lang w:val="en-US"/>
-        </w:rPr>
-        <w:t>, untuk itu terlebih dahulu mencari nilai komutatif dari probabilitasnya.</w:t>
-      </w:r>
-      <w:r>
-        <w:rPr>
-          <w:lang w:val="en-US"/>
-        </w:rPr>
-        <w:tab/>
-      </w:r>
-    </w:p>
-    <w:p>
-      <w:pPr>
-        <w:pStyle w:val="ListParagraph"/>
-        <w:spacing w:line="276" w:lineRule="auto"/>
-        <w:ind w:left="1701"/>
-        <w:jc w:val="both"/>
-        <w:rPr>
-          <w:lang w:val="en-US"/>
-        </w:rPr>
-      </w:pPr>
-      <w:proofErr w:type="gramStart"/>
-      <w:r>
-        <w:rPr>
-          <w:lang w:val="en-US"/>
-        </w:rPr>
-        <w:t>C[</w:t>
-      </w:r>
-      <w:proofErr w:type="gramEnd"/>
-      <w:r>
-        <w:rPr>
-          <w:lang w:val="en-US"/>
-        </w:rPr>
-        <w:t>1] = 0.1723</w:t>
-      </w:r>
-    </w:p>
-    <w:p>
-      <w:pPr>
-        <w:pStyle w:val="ListParagraph"/>
-        <w:spacing w:line="276" w:lineRule="auto"/>
-        <w:ind w:left="1701"/>
-        <w:jc w:val="both"/>
-        <w:rPr>
-          <w:lang w:val="en-US"/>
-        </w:rPr>
-      </w:pPr>
-      <w:proofErr w:type="gramStart"/>
-      <w:r>
-        <w:rPr>
-          <w:lang w:val="en-US"/>
-        </w:rPr>
-        <w:t>C[</w:t>
-      </w:r>
-      <w:proofErr w:type="gramEnd"/>
-      <w:r>
-        <w:rPr>
-          <w:lang w:val="en-US"/>
-        </w:rPr>
-        <w:t>2] = 0.1723 + 0.1364 = 0.3087</w:t>
-      </w:r>
-    </w:p>
-    <w:p>
-      <w:pPr>
-        <w:pStyle w:val="ListParagraph"/>
-        <w:spacing w:line="276" w:lineRule="auto"/>
-        <w:ind w:left="1701"/>
-        <w:jc w:val="both"/>
-        <w:rPr>
-          <w:lang w:val="en-US"/>
-        </w:rPr>
-      </w:pPr>
-      <w:proofErr w:type="gramStart"/>
-      <w:r>
-        <w:rPr>
-          <w:lang w:val="en-US"/>
-        </w:rPr>
-        <w:t>C[</w:t>
-      </w:r>
-      <w:proofErr w:type="gramEnd"/>
-      <w:r>
-        <w:rPr>
-          <w:lang w:val="en-US"/>
-        </w:rPr>
-        <w:t>3] = 0.3087 + 0.1149 = 0.4236</w:t>
-      </w:r>
-    </w:p>
-    <w:p>
-      <w:pPr>
-        <w:pStyle w:val="ListParagraph"/>
-        <w:spacing w:line="276" w:lineRule="auto"/>
-        <w:ind w:left="1701"/>
-        <w:jc w:val="both"/>
-        <w:rPr>
-          <w:lang w:val="en-US"/>
-        </w:rPr>
-      </w:pPr>
-      <w:proofErr w:type="gramStart"/>
-      <w:r>
-        <w:rPr>
-          <w:lang w:val="en-US"/>
-        </w:rPr>
-        <w:t>C[</w:t>
-      </w:r>
-      <w:proofErr w:type="gramEnd"/>
-      <w:r>
-        <w:rPr>
-          <w:lang w:val="en-US"/>
-        </w:rPr>
-        <w:t>4] = 0.4236 + 0.1400 = 0.5636</w:t>
-      </w:r>
-    </w:p>
-    <w:p>
-      <w:pPr>
-        <w:pStyle w:val="ListParagraph"/>
-        <w:spacing w:line="276" w:lineRule="auto"/>
-        <w:ind w:left="1701"/>
-        <w:jc w:val="both"/>
-        <w:rPr>
-          <w:lang w:val="en-US"/>
-        </w:rPr>
-      </w:pPr>
-      <w:proofErr w:type="gramStart"/>
-      <w:r>
-        <w:rPr>
-          <w:lang w:val="en-US"/>
-        </w:rPr>
-        <w:t>C[</w:t>
-      </w:r>
-      <w:proofErr w:type="gramEnd"/>
-      <w:r>
-        <w:rPr>
-          <w:lang w:val="en-US"/>
-        </w:rPr>
-        <w:t>5] = 0.5636 + 0.2064 = 0.77</w:t>
-      </w:r>
-    </w:p>
-    <w:p>
-      <w:pPr>
-        <w:pStyle w:val="ListParagraph"/>
-        <w:spacing w:line="276" w:lineRule="auto"/>
-        <w:ind w:left="1701"/>
-        <w:jc w:val="both"/>
-        <w:rPr>
-          <w:lang w:val="en-US"/>
-        </w:rPr>
-      </w:pPr>
-      <w:proofErr w:type="gramStart"/>
-      <w:r>
-        <w:rPr>
-          <w:lang w:val="en-US"/>
-        </w:rPr>
-        <w:t>C[</w:t>
-      </w:r>
-      <w:proofErr w:type="gramEnd"/>
-      <w:r>
-        <w:rPr>
-          <w:lang w:val="en-US"/>
-        </w:rPr>
-        <w:t>6] = 0.77 + 0.2298 = 1</w:t>
-      </w:r>
-    </w:p>
-    <w:p>
-      <w:pPr>
-        <w:pStyle w:val="ListParagraph"/>
-        <w:spacing w:line="360" w:lineRule="auto"/>
-        <w:ind w:left="1353"/>
-        <w:jc w:val="both"/>
-        <w:rPr>
-          <w:lang w:val="en-US"/>
-        </w:rPr>
-      </w:pPr>
-      <w:r>
-        <w:rPr>
-          <w:lang w:val="en-US"/>
-        </w:rPr>
-        <w:t xml:space="preserve">Proses </w:t>
-      </w:r>
-      <w:r>
-        <w:rPr>
-          <w:i/>
-          <w:iCs/>
-          <w:lang w:val="en-US"/>
-        </w:rPr>
-        <w:t>roullete-wheel</w:t>
-      </w:r>
-      <w:r>
-        <w:rPr>
-          <w:lang w:val="en-US"/>
-        </w:rPr>
-        <w:t xml:space="preserve"> adalah membangkitkan nilai aca</w:t>
-      </w:r>
-      <w:r>
-        <w:rPr>
-          <w:lang w:val="en-US"/>
-        </w:rPr>
-        <w:t>k</w:t>
-      </w:r>
-      <w:r>
-        <w:rPr>
-          <w:lang w:val="en-US"/>
-        </w:rPr>
-        <w:t xml:space="preserve"> R antara 0-1. Jika R[k] &lt; C[k], maka kromosom ke-k tersebut sebagai induk. Setelah itu putar </w:t>
-      </w:r>
-      <w:r>
-        <w:rPr>
-          <w:i/>
-          <w:iCs/>
-          <w:lang w:val="en-US"/>
-        </w:rPr>
-        <w:t>roullete-wheel</w:t>
-      </w:r>
-      <w:r>
-        <w:rPr>
-          <w:lang w:val="en-US"/>
-        </w:rPr>
-        <w:t xml:space="preserve"> sebanyak jumlah kromosom.</w:t>
-      </w:r>
-    </w:p>
-    <w:p>
-      <w:pPr>
-        <w:pStyle w:val="ListParagraph"/>
-        <w:numPr>
-          <w:ilvl w:val="0"/>
-          <w:numId w:val="7"/>
-        </w:numPr>
-        <w:spacing w:line="360" w:lineRule="auto"/>
-        <w:jc w:val="both"/>
-        <w:rPr>
-          <w:lang w:val="en-US"/>
-        </w:rPr>
-      </w:pPr>
-      <w:r>
-        <w:rPr>
-          <w:lang w:val="en-US"/>
-        </w:rPr>
-        <w:lastRenderedPageBreak/>
-        <w:t>Membangkitkan nilai acak R</w:t>
-      </w:r>
-    </w:p>
-    <w:p>
-      <w:pPr>
-        <w:pStyle w:val="ListParagraph"/>
-        <w:spacing w:after="0" w:line="276" w:lineRule="auto"/>
-        <w:ind w:left="1353"/>
-        <w:rPr>
-          <w:rFonts w:asciiTheme="majorBidi" w:eastAsia="Times New Roman" w:hAnsiTheme="majorBidi" w:cstheme="majorBidi"/>
-          <w:lang w:val="en-US"/>
-        </w:rPr>
-      </w:pPr>
-      <w:proofErr w:type="gramStart"/>
-      <w:r>
-        <w:rPr>
-          <w:rFonts w:asciiTheme="majorBidi" w:eastAsia="Times New Roman" w:hAnsiTheme="majorBidi" w:cstheme="majorBidi"/>
-          <w:lang w:val="en-US"/>
-        </w:rPr>
-        <w:t>R[</w:t>
-      </w:r>
-      <w:proofErr w:type="gramEnd"/>
-      <w:r>
-        <w:rPr>
-          <w:rFonts w:asciiTheme="majorBidi" w:eastAsia="Times New Roman" w:hAnsiTheme="majorBidi" w:cstheme="majorBidi"/>
-          <w:lang w:val="en-US"/>
-        </w:rPr>
-        <w:t>1] = 0.201</w:t>
-      </w:r>
-    </w:p>
-    <w:p>
-      <w:pPr>
-        <w:pStyle w:val="ListParagraph"/>
-        <w:spacing w:after="0" w:line="276" w:lineRule="auto"/>
-        <w:ind w:left="1353"/>
-        <w:rPr>
-          <w:rFonts w:asciiTheme="majorBidi" w:eastAsia="Times New Roman" w:hAnsiTheme="majorBidi" w:cstheme="majorBidi"/>
-          <w:lang w:val="en-US"/>
-        </w:rPr>
-      </w:pPr>
-      <w:proofErr w:type="gramStart"/>
-      <w:r>
-        <w:rPr>
-          <w:rFonts w:asciiTheme="majorBidi" w:eastAsia="Times New Roman" w:hAnsiTheme="majorBidi" w:cstheme="majorBidi"/>
-          <w:lang w:val="en-US"/>
-        </w:rPr>
-        <w:t>R[</w:t>
-      </w:r>
-      <w:proofErr w:type="gramEnd"/>
-      <w:r>
-        <w:rPr>
-          <w:rFonts w:asciiTheme="majorBidi" w:eastAsia="Times New Roman" w:hAnsiTheme="majorBidi" w:cstheme="majorBidi"/>
-          <w:lang w:val="en-US"/>
-        </w:rPr>
-        <w:t>2] = 0.284</w:t>
-      </w:r>
-    </w:p>
-    <w:p>
-      <w:pPr>
-        <w:pStyle w:val="ListParagraph"/>
-        <w:spacing w:after="0" w:line="276" w:lineRule="auto"/>
-        <w:ind w:left="1353"/>
-        <w:rPr>
-          <w:rFonts w:asciiTheme="majorBidi" w:eastAsia="Times New Roman" w:hAnsiTheme="majorBidi" w:cstheme="majorBidi"/>
-          <w:lang w:val="en-US"/>
-        </w:rPr>
-      </w:pPr>
-      <w:proofErr w:type="gramStart"/>
-      <w:r>
-        <w:rPr>
-          <w:rFonts w:asciiTheme="majorBidi" w:eastAsia="Times New Roman" w:hAnsiTheme="majorBidi" w:cstheme="majorBidi"/>
-          <w:lang w:val="en-US"/>
-        </w:rPr>
-        <w:t>R[</w:t>
-      </w:r>
-      <w:proofErr w:type="gramEnd"/>
-      <w:r>
-        <w:rPr>
-          <w:rFonts w:asciiTheme="majorBidi" w:eastAsia="Times New Roman" w:hAnsiTheme="majorBidi" w:cstheme="majorBidi"/>
-          <w:lang w:val="en-US"/>
-        </w:rPr>
-        <w:t>3] = 0.009</w:t>
-      </w:r>
-    </w:p>
-    <w:p>
-      <w:pPr>
-        <w:pStyle w:val="ListParagraph"/>
-        <w:spacing w:after="0" w:line="276" w:lineRule="auto"/>
-        <w:ind w:left="1353"/>
-        <w:rPr>
-          <w:rFonts w:asciiTheme="majorBidi" w:eastAsia="Times New Roman" w:hAnsiTheme="majorBidi" w:cstheme="majorBidi"/>
-          <w:lang w:val="en-US"/>
-        </w:rPr>
-      </w:pPr>
-      <w:proofErr w:type="gramStart"/>
-      <w:r>
-        <w:rPr>
-          <w:rFonts w:asciiTheme="majorBidi" w:eastAsia="Times New Roman" w:hAnsiTheme="majorBidi" w:cstheme="majorBidi"/>
-          <w:lang w:val="en-US"/>
-        </w:rPr>
-        <w:t>R[</w:t>
-      </w:r>
-      <w:proofErr w:type="gramEnd"/>
-      <w:r>
-        <w:rPr>
-          <w:rFonts w:asciiTheme="majorBidi" w:eastAsia="Times New Roman" w:hAnsiTheme="majorBidi" w:cstheme="majorBidi"/>
-          <w:lang w:val="en-US"/>
-        </w:rPr>
-        <w:t>4] = 0.822</w:t>
-      </w:r>
-    </w:p>
-    <w:p>
-      <w:pPr>
-        <w:pStyle w:val="ListParagraph"/>
-        <w:spacing w:after="0" w:line="276" w:lineRule="auto"/>
-        <w:ind w:left="1353"/>
-        <w:rPr>
-          <w:rFonts w:asciiTheme="majorBidi" w:eastAsia="Times New Roman" w:hAnsiTheme="majorBidi" w:cstheme="majorBidi"/>
-          <w:lang w:val="en-US"/>
-        </w:rPr>
-      </w:pPr>
-      <w:proofErr w:type="gramStart"/>
-      <w:r>
-        <w:rPr>
-          <w:rFonts w:asciiTheme="majorBidi" w:eastAsia="Times New Roman" w:hAnsiTheme="majorBidi" w:cstheme="majorBidi"/>
-          <w:lang w:val="en-US"/>
-        </w:rPr>
-        <w:t>R[</w:t>
-      </w:r>
-      <w:proofErr w:type="gramEnd"/>
-      <w:r>
-        <w:rPr>
-          <w:rFonts w:asciiTheme="majorBidi" w:eastAsia="Times New Roman" w:hAnsiTheme="majorBidi" w:cstheme="majorBidi"/>
-          <w:lang w:val="en-US"/>
-        </w:rPr>
-        <w:t>5] = 0.398</w:t>
-      </w:r>
-    </w:p>
-    <w:p>
-      <w:pPr>
-        <w:pStyle w:val="ListParagraph"/>
-        <w:spacing w:after="0" w:line="276" w:lineRule="auto"/>
-        <w:ind w:left="1353"/>
-        <w:rPr>
-          <w:rFonts w:asciiTheme="majorBidi" w:eastAsia="Times New Roman" w:hAnsiTheme="majorBidi" w:cstheme="majorBidi"/>
-          <w:lang w:val="en-US"/>
-        </w:rPr>
-      </w:pPr>
-      <w:proofErr w:type="gramStart"/>
-      <w:r>
-        <w:rPr>
-          <w:rFonts w:asciiTheme="majorBidi" w:eastAsia="Times New Roman" w:hAnsiTheme="majorBidi" w:cstheme="majorBidi"/>
-          <w:lang w:val="en-US"/>
-        </w:rPr>
-        <w:t>R[</w:t>
-      </w:r>
-      <w:proofErr w:type="gramEnd"/>
-      <w:r>
-        <w:rPr>
-          <w:rFonts w:asciiTheme="majorBidi" w:eastAsia="Times New Roman" w:hAnsiTheme="majorBidi" w:cstheme="majorBidi"/>
-          <w:lang w:val="en-US"/>
-        </w:rPr>
-        <w:t>6] = 0.501</w:t>
-      </w:r>
-    </w:p>
-    <w:p>
-      <w:pPr>
-        <w:pStyle w:val="ListParagraph"/>
-        <w:spacing w:after="0" w:line="276" w:lineRule="auto"/>
-        <w:ind w:left="1353"/>
-        <w:rPr>
-          <w:rFonts w:asciiTheme="majorBidi" w:eastAsia="Times New Roman" w:hAnsiTheme="majorBidi" w:cstheme="majorBidi"/>
-          <w:lang w:val="en-US"/>
-        </w:rPr>
-      </w:pPr>
-    </w:p>
-    <w:p>
-      <w:pPr>
-        <w:pStyle w:val="ListParagraph"/>
-        <w:numPr>
-          <w:ilvl w:val="0"/>
-          <w:numId w:val="7"/>
-        </w:numPr>
-        <w:spacing w:line="360" w:lineRule="auto"/>
-        <w:jc w:val="both"/>
-        <w:rPr>
-          <w:lang w:val="en-US"/>
-        </w:rPr>
-      </w:pPr>
-      <w:r>
-        <w:rPr>
-          <w:lang w:val="en-US"/>
-        </w:rPr>
-        <w:t>Populasi baru terbentuk</w:t>
-      </w:r>
-    </w:p>
-    <w:p>
-      <w:pPr>
-        <w:pStyle w:val="ListParagraph"/>
-        <w:spacing w:line="360" w:lineRule="auto"/>
-        <w:ind w:left="1353"/>
-        <w:jc w:val="both"/>
-        <w:rPr>
-          <w:lang w:val="en-US"/>
-        </w:rPr>
-      </w:pPr>
-      <w:r>
-        <w:rPr>
-          <w:lang w:val="en-US"/>
-        </w:rPr>
-        <w:t xml:space="preserve">Angka acak </w:t>
-      </w:r>
-      <w:proofErr w:type="gramStart"/>
-      <w:r>
-        <w:rPr>
-          <w:lang w:val="en-US"/>
-        </w:rPr>
-        <w:t>R[</w:t>
-      </w:r>
-      <w:proofErr w:type="gramEnd"/>
-      <w:r>
-        <w:rPr>
-          <w:lang w:val="en-US"/>
-        </w:rPr>
-        <w:t>1] nilainya lebih besar dari C[1] dan lebih kecil dari C[2], maka pilih kromosom[2] sebagai kromosom pada populasi baru. Sehingga kromosom baru dari hasil proses seleksi tersebut, sebagai berikut:</w:t>
-      </w:r>
-    </w:p>
-    <w:p>
-      <w:pPr>
-        <w:pStyle w:val="ListParagraph"/>
-        <w:spacing w:after="0" w:line="276" w:lineRule="auto"/>
-        <w:ind w:left="1418"/>
-        <w:rPr>
-          <w:rFonts w:asciiTheme="majorBidi" w:eastAsia="Times New Roman" w:hAnsiTheme="majorBidi" w:cstheme="majorBidi"/>
-          <w:lang w:val="en-US"/>
-        </w:rPr>
-      </w:pPr>
-      <w:proofErr w:type="gramStart"/>
-      <w:r>
-        <w:rPr>
-          <w:rFonts w:asciiTheme="majorBidi" w:eastAsia="Times New Roman" w:hAnsiTheme="majorBidi" w:cstheme="majorBidi"/>
-          <w:lang w:val="en-US"/>
-        </w:rPr>
-        <w:t>Kromosom[</w:t>
-      </w:r>
-      <w:proofErr w:type="gramEnd"/>
-      <w:r>
-        <w:rPr>
-          <w:rFonts w:asciiTheme="majorBidi" w:eastAsia="Times New Roman" w:hAnsiTheme="majorBidi" w:cstheme="majorBidi"/>
-          <w:lang w:val="en-US"/>
-        </w:rPr>
-        <w:t xml:space="preserve">1] = [2] = </w:t>
-      </w:r>
-      <w:r>
-        <w:rPr>
-          <w:lang w:val="en-US"/>
-        </w:rPr>
-        <w:t>[2 5]</w:t>
-      </w:r>
-    </w:p>
-    <w:p>
-      <w:pPr>
-        <w:pStyle w:val="ListParagraph"/>
-        <w:spacing w:after="0" w:line="276" w:lineRule="auto"/>
-        <w:ind w:left="1418"/>
-        <w:rPr>
-          <w:rFonts w:asciiTheme="majorBidi" w:eastAsia="Times New Roman" w:hAnsiTheme="majorBidi" w:cstheme="majorBidi"/>
-          <w:lang w:val="en-US"/>
-        </w:rPr>
-      </w:pPr>
-      <w:proofErr w:type="gramStart"/>
-      <w:r>
-        <w:rPr>
-          <w:rFonts w:asciiTheme="majorBidi" w:eastAsia="Times New Roman" w:hAnsiTheme="majorBidi" w:cstheme="majorBidi"/>
-          <w:lang w:val="en-US"/>
-        </w:rPr>
-        <w:t>Kromosom[</w:t>
-      </w:r>
-      <w:proofErr w:type="gramEnd"/>
-      <w:r>
-        <w:rPr>
-          <w:rFonts w:asciiTheme="majorBidi" w:eastAsia="Times New Roman" w:hAnsiTheme="majorBidi" w:cstheme="majorBidi"/>
-          <w:lang w:val="en-US"/>
-        </w:rPr>
-        <w:t xml:space="preserve">2] = [2] = </w:t>
-      </w:r>
-      <w:r>
-        <w:rPr>
-          <w:lang w:val="en-US"/>
-        </w:rPr>
-        <w:t>[2 5]</w:t>
-      </w:r>
-    </w:p>
-    <w:p>
-      <w:pPr>
-        <w:pStyle w:val="ListParagraph"/>
-        <w:spacing w:after="0" w:line="276" w:lineRule="auto"/>
-        <w:ind w:left="1418"/>
-        <w:rPr>
-          <w:rFonts w:asciiTheme="majorBidi" w:eastAsia="Times New Roman" w:hAnsiTheme="majorBidi" w:cstheme="majorBidi"/>
-          <w:lang w:val="en-US"/>
-        </w:rPr>
-      </w:pPr>
-      <w:proofErr w:type="gramStart"/>
-      <w:r>
-        <w:rPr>
-          <w:rFonts w:asciiTheme="majorBidi" w:eastAsia="Times New Roman" w:hAnsiTheme="majorBidi" w:cstheme="majorBidi"/>
-          <w:lang w:val="en-US"/>
-        </w:rPr>
-        <w:t>Kromosom[</w:t>
-      </w:r>
-      <w:proofErr w:type="gramEnd"/>
-      <w:r>
-        <w:rPr>
-          <w:rFonts w:asciiTheme="majorBidi" w:eastAsia="Times New Roman" w:hAnsiTheme="majorBidi" w:cstheme="majorBidi"/>
-          <w:lang w:val="en-US"/>
-        </w:rPr>
-        <w:t xml:space="preserve">3] = [1] = </w:t>
-      </w:r>
-      <w:r>
-        <w:rPr>
-          <w:lang w:val="en-US"/>
-        </w:rPr>
-        <w:t>[1 4]</w:t>
-      </w:r>
-    </w:p>
-    <w:p>
-      <w:pPr>
-        <w:pStyle w:val="ListParagraph"/>
-        <w:spacing w:after="0" w:line="276" w:lineRule="auto"/>
-        <w:ind w:left="1418"/>
-        <w:rPr>
-          <w:rFonts w:asciiTheme="majorBidi" w:eastAsia="Times New Roman" w:hAnsiTheme="majorBidi" w:cstheme="majorBidi"/>
-          <w:lang w:val="en-US"/>
-        </w:rPr>
-      </w:pPr>
-      <w:proofErr w:type="gramStart"/>
-      <w:r>
-        <w:rPr>
-          <w:rFonts w:asciiTheme="majorBidi" w:eastAsia="Times New Roman" w:hAnsiTheme="majorBidi" w:cstheme="majorBidi"/>
-          <w:lang w:val="en-US"/>
-        </w:rPr>
-        <w:t>Kromosom[</w:t>
-      </w:r>
-      <w:proofErr w:type="gramEnd"/>
-      <w:r>
-        <w:rPr>
-          <w:rFonts w:asciiTheme="majorBidi" w:eastAsia="Times New Roman" w:hAnsiTheme="majorBidi" w:cstheme="majorBidi"/>
-          <w:lang w:val="en-US"/>
-        </w:rPr>
-        <w:t xml:space="preserve">4] = [5] = </w:t>
-      </w:r>
-      <w:r>
-        <w:rPr>
-          <w:lang w:val="en-US"/>
-        </w:rPr>
-        <w:t>[3 2]</w:t>
-      </w:r>
-    </w:p>
-    <w:p>
-      <w:pPr>
-        <w:pStyle w:val="ListParagraph"/>
-        <w:spacing w:after="0" w:line="276" w:lineRule="auto"/>
-        <w:ind w:left="1418"/>
-        <w:rPr>
-          <w:rFonts w:asciiTheme="majorBidi" w:eastAsia="Times New Roman" w:hAnsiTheme="majorBidi" w:cstheme="majorBidi"/>
-          <w:lang w:val="en-US"/>
-        </w:rPr>
-      </w:pPr>
-      <w:proofErr w:type="gramStart"/>
-      <w:r>
-        <w:rPr>
-          <w:rFonts w:asciiTheme="majorBidi" w:eastAsia="Times New Roman" w:hAnsiTheme="majorBidi" w:cstheme="majorBidi"/>
-          <w:lang w:val="en-US"/>
-        </w:rPr>
-        <w:t>Kromosom[</w:t>
-      </w:r>
-      <w:proofErr w:type="gramEnd"/>
-      <w:r>
-        <w:rPr>
-          <w:rFonts w:asciiTheme="majorBidi" w:eastAsia="Times New Roman" w:hAnsiTheme="majorBidi" w:cstheme="majorBidi"/>
-          <w:lang w:val="en-US"/>
-        </w:rPr>
-        <w:t xml:space="preserve">5] = [2] = </w:t>
-      </w:r>
-      <w:r>
-        <w:rPr>
-          <w:lang w:val="en-US"/>
-        </w:rPr>
-        <w:t>[2 5]</w:t>
-      </w:r>
-    </w:p>
-    <w:p>
-      <w:pPr>
-        <w:pStyle w:val="ListParagraph"/>
-        <w:spacing w:after="0" w:line="276" w:lineRule="auto"/>
-        <w:ind w:left="1418"/>
-        <w:rPr>
-          <w:lang w:val="en-US"/>
-        </w:rPr>
-      </w:pPr>
-      <w:proofErr w:type="gramStart"/>
-      <w:r>
-        <w:rPr>
-          <w:rFonts w:asciiTheme="majorBidi" w:eastAsia="Times New Roman" w:hAnsiTheme="majorBidi" w:cstheme="majorBidi"/>
-          <w:lang w:val="en-US"/>
-        </w:rPr>
-        <w:t>Kromosom[</w:t>
-      </w:r>
-      <w:proofErr w:type="gramEnd"/>
-      <w:r>
-        <w:rPr>
-          <w:rFonts w:asciiTheme="majorBidi" w:eastAsia="Times New Roman" w:hAnsiTheme="majorBidi" w:cstheme="majorBidi"/>
-          <w:lang w:val="en-US"/>
-        </w:rPr>
-        <w:t xml:space="preserve">6] = [3] = </w:t>
-      </w:r>
-      <w:r>
-        <w:rPr>
-          <w:lang w:val="en-US"/>
-        </w:rPr>
-        <w:t>[3 6]</w:t>
-      </w:r>
-    </w:p>
-    <w:p>
-      <w:pPr>
-        <w:spacing w:line="360" w:lineRule="auto"/>
         <w:jc w:val="both"/>
         <w:rPr>
           <w:lang w:val="en-US"/>
@@ -5181,12 +3205,17 @@
         </w:numPr>
         <w:spacing w:after="0"/>
         <w:ind w:left="993" w:hanging="644"/>
-      </w:pPr>
-      <w:bookmarkStart w:id="29" w:name="_Toc41639316"/>
-      <w:r>
+        <w:rPr>
+          <w:b w:val="0"/>
+          <w:bCs w:val="0"/>
+        </w:rPr>
+      </w:pPr>
+      <w:bookmarkStart w:id="28" w:name="_Toc41639316"/>
+      <w:r>
+        <w:lastRenderedPageBreak/>
         <w:t>Crossover</w:t>
       </w:r>
-      <w:bookmarkEnd w:id="29"/>
+      <w:bookmarkEnd w:id="28"/>
     </w:p>
     <w:p>
       <w:pPr>
@@ -5275,905 +3304,6 @@
           <w:lang w:val="en-US"/>
         </w:rPr>
         <w:t xml:space="preserve"> dan mutasi biasanya dilakukan secara acak. </w:t>
-      </w:r>
-    </w:p>
-    <w:p>
-      <w:pPr>
-        <w:pStyle w:val="ListParagraph"/>
-        <w:spacing w:after="0" w:line="276" w:lineRule="auto"/>
-        <w:ind w:left="426" w:firstLine="294"/>
-        <w:jc w:val="both"/>
-        <w:rPr>
-          <w:rFonts w:asciiTheme="majorBidi" w:eastAsia="Times New Roman" w:hAnsiTheme="majorBidi" w:cstheme="majorBidi"/>
-          <w:lang w:val="en-US"/>
-        </w:rPr>
-      </w:pPr>
-      <w:r>
-        <w:rPr>
-          <w:rFonts w:asciiTheme="majorBidi" w:eastAsia="Times New Roman" w:hAnsiTheme="majorBidi" w:cstheme="majorBidi"/>
-          <w:lang w:val="en-US"/>
-        </w:rPr>
-        <w:t xml:space="preserve">Kromosom yang dijadikan </w:t>
-      </w:r>
-      <w:r>
-        <w:rPr>
-          <w:rFonts w:asciiTheme="majorBidi" w:eastAsia="Times New Roman" w:hAnsiTheme="majorBidi" w:cstheme="majorBidi"/>
-          <w:i/>
-          <w:iCs/>
-          <w:lang w:val="en-US"/>
-        </w:rPr>
-        <w:t>parent</w:t>
-      </w:r>
-      <w:r>
-        <w:rPr>
-          <w:rFonts w:asciiTheme="majorBidi" w:eastAsia="Times New Roman" w:hAnsiTheme="majorBidi" w:cstheme="majorBidi"/>
-          <w:lang w:val="en-US"/>
-        </w:rPr>
-        <w:t xml:space="preserve"> dipilih secara acak dari jumlah kromosom yang di </w:t>
-      </w:r>
-      <w:r>
-        <w:rPr>
-          <w:rFonts w:asciiTheme="majorBidi" w:eastAsia="Times New Roman" w:hAnsiTheme="majorBidi" w:cstheme="majorBidi"/>
-          <w:i/>
-          <w:iCs/>
-          <w:lang w:val="en-US"/>
-        </w:rPr>
-        <w:t>crossover</w:t>
-      </w:r>
-      <w:r>
-        <w:rPr>
-          <w:rFonts w:asciiTheme="majorBidi" w:eastAsia="Times New Roman" w:hAnsiTheme="majorBidi" w:cstheme="majorBidi"/>
-          <w:lang w:val="en-US"/>
-        </w:rPr>
-        <w:t xml:space="preserve"> dipengaruhi oleh parameter </w:t>
-      </w:r>
-      <w:r>
-        <w:rPr>
-          <w:rFonts w:asciiTheme="majorBidi" w:eastAsia="Times New Roman" w:hAnsiTheme="majorBidi" w:cstheme="majorBidi"/>
-          <w:i/>
-          <w:iCs/>
-          <w:lang w:val="en-US"/>
-        </w:rPr>
-        <w:t>crossover</w:t>
-      </w:r>
-      <w:r>
-        <w:rPr>
-          <w:rFonts w:asciiTheme="majorBidi" w:eastAsia="Times New Roman" w:hAnsiTheme="majorBidi" w:cstheme="majorBidi"/>
-          <w:lang w:val="en-US"/>
-        </w:rPr>
-        <w:t xml:space="preserve"> probabilitas, misalnya = 25% = 0.25</w:t>
-      </w:r>
-    </w:p>
-    <w:p>
-      <w:pPr>
-        <w:pStyle w:val="ListParagraph"/>
-        <w:numPr>
-          <w:ilvl w:val="0"/>
-          <w:numId w:val="18"/>
-        </w:numPr>
-        <w:spacing w:after="0" w:line="276" w:lineRule="auto"/>
-        <w:jc w:val="both"/>
-        <w:rPr>
-          <w:rFonts w:asciiTheme="majorBidi" w:eastAsia="Times New Roman" w:hAnsiTheme="majorBidi" w:cstheme="majorBidi"/>
-          <w:lang w:val="en-US"/>
-        </w:rPr>
-      </w:pPr>
-      <w:r>
-        <w:rPr>
-          <w:rFonts w:asciiTheme="majorBidi" w:eastAsia="Times New Roman" w:hAnsiTheme="majorBidi" w:cstheme="majorBidi"/>
-          <w:lang w:val="en-US"/>
-        </w:rPr>
-        <w:t>Membangkitkan nilai acak R</w:t>
-      </w:r>
-    </w:p>
-    <w:p>
-      <w:pPr>
-        <w:pStyle w:val="ListParagraph"/>
-        <w:spacing w:after="0" w:line="276" w:lineRule="auto"/>
-        <w:ind w:left="1080"/>
-        <w:jc w:val="both"/>
-        <w:rPr>
-          <w:rFonts w:asciiTheme="majorBidi" w:eastAsia="Times New Roman" w:hAnsiTheme="majorBidi" w:cstheme="majorBidi"/>
-          <w:lang w:val="en-US"/>
-        </w:rPr>
-      </w:pPr>
-      <w:proofErr w:type="gramStart"/>
-      <w:r>
-        <w:rPr>
-          <w:rFonts w:asciiTheme="majorBidi" w:eastAsia="Times New Roman" w:hAnsiTheme="majorBidi" w:cstheme="majorBidi"/>
-          <w:lang w:val="en-US"/>
-        </w:rPr>
-        <w:t>R[</w:t>
-      </w:r>
-      <w:proofErr w:type="gramEnd"/>
-      <w:r>
-        <w:rPr>
-          <w:rFonts w:asciiTheme="majorBidi" w:eastAsia="Times New Roman" w:hAnsiTheme="majorBidi" w:cstheme="majorBidi"/>
-          <w:lang w:val="en-US"/>
-        </w:rPr>
-        <w:t>1] = 0.191</w:t>
-      </w:r>
-    </w:p>
-    <w:p>
-      <w:pPr>
-        <w:pStyle w:val="ListParagraph"/>
-        <w:spacing w:after="0" w:line="276" w:lineRule="auto"/>
-        <w:ind w:left="1080"/>
-        <w:jc w:val="both"/>
-        <w:rPr>
-          <w:rFonts w:asciiTheme="majorBidi" w:eastAsia="Times New Roman" w:hAnsiTheme="majorBidi" w:cstheme="majorBidi"/>
-          <w:lang w:val="en-US"/>
-        </w:rPr>
-      </w:pPr>
-      <w:proofErr w:type="gramStart"/>
-      <w:r>
-        <w:rPr>
-          <w:rFonts w:asciiTheme="majorBidi" w:eastAsia="Times New Roman" w:hAnsiTheme="majorBidi" w:cstheme="majorBidi"/>
-          <w:lang w:val="en-US"/>
-        </w:rPr>
-        <w:t>R[</w:t>
-      </w:r>
-      <w:proofErr w:type="gramEnd"/>
-      <w:r>
-        <w:rPr>
-          <w:rFonts w:asciiTheme="majorBidi" w:eastAsia="Times New Roman" w:hAnsiTheme="majorBidi" w:cstheme="majorBidi"/>
-          <w:lang w:val="en-US"/>
-        </w:rPr>
-        <w:t>2] = 0.259</w:t>
-      </w:r>
-    </w:p>
-    <w:p>
-      <w:pPr>
-        <w:pStyle w:val="ListParagraph"/>
-        <w:spacing w:after="0" w:line="276" w:lineRule="auto"/>
-        <w:ind w:left="1080"/>
-        <w:jc w:val="both"/>
-        <w:rPr>
-          <w:rFonts w:asciiTheme="majorBidi" w:eastAsia="Times New Roman" w:hAnsiTheme="majorBidi" w:cstheme="majorBidi"/>
-          <w:lang w:val="en-US"/>
-        </w:rPr>
-      </w:pPr>
-      <w:proofErr w:type="gramStart"/>
-      <w:r>
-        <w:rPr>
-          <w:rFonts w:asciiTheme="majorBidi" w:eastAsia="Times New Roman" w:hAnsiTheme="majorBidi" w:cstheme="majorBidi"/>
-          <w:lang w:val="en-US"/>
-        </w:rPr>
-        <w:t>R[</w:t>
-      </w:r>
-      <w:proofErr w:type="gramEnd"/>
-      <w:r>
-        <w:rPr>
-          <w:rFonts w:asciiTheme="majorBidi" w:eastAsia="Times New Roman" w:hAnsiTheme="majorBidi" w:cstheme="majorBidi"/>
-          <w:lang w:val="en-US"/>
-        </w:rPr>
-        <w:t>3] = 0.760</w:t>
-      </w:r>
-    </w:p>
-    <w:p>
-      <w:pPr>
-        <w:pStyle w:val="ListParagraph"/>
-        <w:spacing w:after="0" w:line="276" w:lineRule="auto"/>
-        <w:ind w:left="1080"/>
-        <w:jc w:val="both"/>
-        <w:rPr>
-          <w:rFonts w:asciiTheme="majorBidi" w:eastAsia="Times New Roman" w:hAnsiTheme="majorBidi" w:cstheme="majorBidi"/>
-          <w:lang w:val="en-US"/>
-        </w:rPr>
-      </w:pPr>
-      <w:proofErr w:type="gramStart"/>
-      <w:r>
-        <w:rPr>
-          <w:rFonts w:asciiTheme="majorBidi" w:eastAsia="Times New Roman" w:hAnsiTheme="majorBidi" w:cstheme="majorBidi"/>
-          <w:lang w:val="en-US"/>
-        </w:rPr>
-        <w:t>R[</w:t>
-      </w:r>
-      <w:proofErr w:type="gramEnd"/>
-      <w:r>
-        <w:rPr>
-          <w:rFonts w:asciiTheme="majorBidi" w:eastAsia="Times New Roman" w:hAnsiTheme="majorBidi" w:cstheme="majorBidi"/>
-          <w:lang w:val="en-US"/>
-        </w:rPr>
-        <w:t>4] = 0.006</w:t>
-      </w:r>
-    </w:p>
-    <w:p>
-      <w:pPr>
-        <w:pStyle w:val="ListParagraph"/>
-        <w:spacing w:after="0" w:line="276" w:lineRule="auto"/>
-        <w:ind w:left="1080"/>
-        <w:jc w:val="both"/>
-        <w:rPr>
-          <w:rFonts w:asciiTheme="majorBidi" w:eastAsia="Times New Roman" w:hAnsiTheme="majorBidi" w:cstheme="majorBidi"/>
-          <w:lang w:val="en-US"/>
-        </w:rPr>
-      </w:pPr>
-      <w:proofErr w:type="gramStart"/>
-      <w:r>
-        <w:rPr>
-          <w:rFonts w:asciiTheme="majorBidi" w:eastAsia="Times New Roman" w:hAnsiTheme="majorBidi" w:cstheme="majorBidi"/>
-          <w:lang w:val="en-US"/>
-        </w:rPr>
-        <w:t>R[</w:t>
-      </w:r>
-      <w:proofErr w:type="gramEnd"/>
-      <w:r>
-        <w:rPr>
-          <w:rFonts w:asciiTheme="majorBidi" w:eastAsia="Times New Roman" w:hAnsiTheme="majorBidi" w:cstheme="majorBidi"/>
-          <w:lang w:val="en-US"/>
-        </w:rPr>
-        <w:t>5] = 0.159</w:t>
-      </w:r>
-    </w:p>
-    <w:p>
-      <w:pPr>
-        <w:pStyle w:val="ListParagraph"/>
-        <w:spacing w:after="0" w:line="276" w:lineRule="auto"/>
-        <w:ind w:left="1080"/>
-        <w:jc w:val="both"/>
-        <w:rPr>
-          <w:rFonts w:asciiTheme="majorBidi" w:eastAsia="Times New Roman" w:hAnsiTheme="majorBidi" w:cstheme="majorBidi"/>
-          <w:lang w:val="en-US"/>
-        </w:rPr>
-      </w:pPr>
-      <w:proofErr w:type="gramStart"/>
-      <w:r>
-        <w:rPr>
-          <w:rFonts w:asciiTheme="majorBidi" w:eastAsia="Times New Roman" w:hAnsiTheme="majorBidi" w:cstheme="majorBidi"/>
-          <w:lang w:val="en-US"/>
-        </w:rPr>
-        <w:t>R[</w:t>
-      </w:r>
-      <w:proofErr w:type="gramEnd"/>
-      <w:r>
-        <w:rPr>
-          <w:rFonts w:asciiTheme="majorBidi" w:eastAsia="Times New Roman" w:hAnsiTheme="majorBidi" w:cstheme="majorBidi"/>
-          <w:lang w:val="en-US"/>
-        </w:rPr>
-        <w:t>6] = 0.340</w:t>
-      </w:r>
-    </w:p>
-    <w:p>
-      <w:pPr>
-        <w:pStyle w:val="ListParagraph"/>
-        <w:spacing w:after="0" w:line="276" w:lineRule="auto"/>
-        <w:ind w:left="1080"/>
-        <w:jc w:val="both"/>
-        <w:rPr>
-          <w:rFonts w:asciiTheme="majorBidi" w:eastAsia="Times New Roman" w:hAnsiTheme="majorBidi" w:cstheme="majorBidi"/>
-          <w:lang w:val="en-US"/>
-        </w:rPr>
-      </w:pPr>
-      <w:r>
-        <w:rPr>
-          <w:rFonts w:asciiTheme="majorBidi" w:eastAsia="Times New Roman" w:hAnsiTheme="majorBidi" w:cstheme="majorBidi"/>
-          <w:lang w:val="en-US"/>
-        </w:rPr>
-        <w:t>*kromosom ke-k yang dipilih sebagai induk. Jika R[k] &lt; nc, maka yang akan dijadikan induk adalah kromosom [1], [4], dan [5].</w:t>
-      </w:r>
-    </w:p>
-    <w:p>
-      <w:pPr>
-        <w:pStyle w:val="ListParagraph"/>
-        <w:numPr>
-          <w:ilvl w:val="0"/>
-          <w:numId w:val="18"/>
-        </w:numPr>
-        <w:spacing w:after="0" w:line="276" w:lineRule="auto"/>
-        <w:jc w:val="both"/>
-        <w:rPr>
-          <w:rFonts w:asciiTheme="majorBidi" w:eastAsia="Times New Roman" w:hAnsiTheme="majorBidi" w:cstheme="majorBidi"/>
-          <w:lang w:val="en-US"/>
-        </w:rPr>
-      </w:pPr>
-      <w:r>
-        <w:rPr>
-          <w:rFonts w:asciiTheme="majorBidi" w:eastAsia="Times New Roman" w:hAnsiTheme="majorBidi" w:cstheme="majorBidi"/>
-          <w:lang w:val="en-US"/>
-        </w:rPr>
-        <w:lastRenderedPageBreak/>
-        <w:t xml:space="preserve">Bilangan acak untuk 3 kromosom induk yang akan di </w:t>
-      </w:r>
-      <w:r>
-        <w:rPr>
-          <w:rFonts w:asciiTheme="majorBidi" w:eastAsia="Times New Roman" w:hAnsiTheme="majorBidi" w:cstheme="majorBidi"/>
-          <w:i/>
-          <w:iCs/>
-          <w:lang w:val="en-US"/>
-        </w:rPr>
-        <w:t>crossover</w:t>
-      </w:r>
-    </w:p>
-    <w:p>
-      <w:pPr>
-        <w:pStyle w:val="ListParagraph"/>
-        <w:spacing w:after="0" w:line="276" w:lineRule="auto"/>
-        <w:ind w:left="1080"/>
-        <w:jc w:val="both"/>
-        <w:rPr>
-          <w:rFonts w:asciiTheme="majorBidi" w:eastAsia="Times New Roman" w:hAnsiTheme="majorBidi" w:cstheme="majorBidi"/>
-          <w:lang w:val="en-US"/>
-        </w:rPr>
-      </w:pPr>
-      <w:proofErr w:type="gramStart"/>
-      <w:r>
-        <w:rPr>
-          <w:rFonts w:asciiTheme="majorBidi" w:eastAsia="Times New Roman" w:hAnsiTheme="majorBidi" w:cstheme="majorBidi"/>
-          <w:lang w:val="en-US"/>
-        </w:rPr>
-        <w:t>C[</w:t>
-      </w:r>
-      <w:proofErr w:type="gramEnd"/>
-      <w:r>
-        <w:rPr>
-          <w:rFonts w:asciiTheme="majorBidi" w:eastAsia="Times New Roman" w:hAnsiTheme="majorBidi" w:cstheme="majorBidi"/>
-          <w:lang w:val="en-US"/>
-        </w:rPr>
-        <w:t>1] = 1</w:t>
-      </w:r>
-    </w:p>
-    <w:p>
-      <w:pPr>
-        <w:pStyle w:val="ListParagraph"/>
-        <w:spacing w:after="0" w:line="276" w:lineRule="auto"/>
-        <w:ind w:left="1080"/>
-        <w:jc w:val="both"/>
-        <w:rPr>
-          <w:rFonts w:asciiTheme="majorBidi" w:eastAsia="Times New Roman" w:hAnsiTheme="majorBidi" w:cstheme="majorBidi"/>
-          <w:lang w:val="en-US"/>
-        </w:rPr>
-      </w:pPr>
-      <w:proofErr w:type="gramStart"/>
-      <w:r>
-        <w:rPr>
-          <w:rFonts w:asciiTheme="majorBidi" w:eastAsia="Times New Roman" w:hAnsiTheme="majorBidi" w:cstheme="majorBidi"/>
-          <w:lang w:val="en-US"/>
-        </w:rPr>
-        <w:t>C[</w:t>
-      </w:r>
-      <w:proofErr w:type="gramEnd"/>
-      <w:r>
-        <w:rPr>
-          <w:rFonts w:asciiTheme="majorBidi" w:eastAsia="Times New Roman" w:hAnsiTheme="majorBidi" w:cstheme="majorBidi"/>
-          <w:lang w:val="en-US"/>
-        </w:rPr>
-        <w:t>4] = 1</w:t>
-      </w:r>
-    </w:p>
-    <w:p>
-      <w:pPr>
-        <w:pStyle w:val="ListParagraph"/>
-        <w:spacing w:after="0" w:line="276" w:lineRule="auto"/>
-        <w:ind w:left="1080"/>
-        <w:jc w:val="both"/>
-        <w:rPr>
-          <w:rFonts w:asciiTheme="majorBidi" w:eastAsia="Times New Roman" w:hAnsiTheme="majorBidi" w:cstheme="majorBidi"/>
-          <w:lang w:val="en-US"/>
-        </w:rPr>
-      </w:pPr>
-      <w:proofErr w:type="gramStart"/>
-      <w:r>
-        <w:rPr>
-          <w:rFonts w:asciiTheme="majorBidi" w:eastAsia="Times New Roman" w:hAnsiTheme="majorBidi" w:cstheme="majorBidi"/>
-          <w:lang w:val="en-US"/>
-        </w:rPr>
-        <w:t>C[</w:t>
-      </w:r>
-      <w:proofErr w:type="gramEnd"/>
-      <w:r>
-        <w:rPr>
-          <w:rFonts w:asciiTheme="majorBidi" w:eastAsia="Times New Roman" w:hAnsiTheme="majorBidi" w:cstheme="majorBidi"/>
-          <w:lang w:val="en-US"/>
-        </w:rPr>
-        <w:t>5] = 2</w:t>
-      </w:r>
-    </w:p>
-    <w:p>
-      <w:pPr>
-        <w:pStyle w:val="ListParagraph"/>
-        <w:numPr>
-          <w:ilvl w:val="0"/>
-          <w:numId w:val="18"/>
-        </w:numPr>
-        <w:spacing w:after="0" w:line="276" w:lineRule="auto"/>
-        <w:jc w:val="both"/>
-        <w:rPr>
-          <w:rFonts w:asciiTheme="majorBidi" w:eastAsia="Times New Roman" w:hAnsiTheme="majorBidi" w:cstheme="majorBidi"/>
-          <w:lang w:val="en-US"/>
-        </w:rPr>
-      </w:pPr>
-      <w:r>
-        <w:rPr>
-          <w:rFonts w:asciiTheme="majorBidi" w:eastAsia="Times New Roman" w:hAnsiTheme="majorBidi" w:cstheme="majorBidi"/>
-          <w:lang w:val="en-US"/>
-        </w:rPr>
-        <w:t xml:space="preserve">Proses </w:t>
-      </w:r>
-      <w:r>
-        <w:rPr>
-          <w:rFonts w:asciiTheme="majorBidi" w:eastAsia="Times New Roman" w:hAnsiTheme="majorBidi" w:cstheme="majorBidi"/>
-          <w:i/>
-          <w:iCs/>
-          <w:lang w:val="en-US"/>
-        </w:rPr>
-        <w:t>crossover</w:t>
-      </w:r>
-    </w:p>
-    <w:p>
-      <w:pPr>
-        <w:pStyle w:val="ListParagraph"/>
-        <w:spacing w:after="0" w:line="276" w:lineRule="auto"/>
-        <w:ind w:left="1080"/>
-        <w:jc w:val="both"/>
-        <w:rPr>
-          <w:rFonts w:asciiTheme="majorBidi" w:eastAsia="Times New Roman" w:hAnsiTheme="majorBidi" w:cstheme="majorBidi"/>
-          <w:lang w:val="en-US"/>
-        </w:rPr>
-      </w:pPr>
-      <w:proofErr w:type="gramStart"/>
-      <w:r>
-        <w:rPr>
-          <w:rFonts w:asciiTheme="majorBidi" w:eastAsia="Times New Roman" w:hAnsiTheme="majorBidi" w:cstheme="majorBidi"/>
-          <w:lang w:val="en-US"/>
-        </w:rPr>
-        <w:t>Kromosom[</w:t>
-      </w:r>
-      <w:proofErr w:type="gramEnd"/>
-      <w:r>
-        <w:rPr>
-          <w:rFonts w:asciiTheme="majorBidi" w:eastAsia="Times New Roman" w:hAnsiTheme="majorBidi" w:cstheme="majorBidi"/>
-          <w:lang w:val="en-US"/>
-        </w:rPr>
-        <w:t>1] = kromosom[1] &gt;&lt; kromosom[4]</w:t>
-      </w:r>
-    </w:p>
-    <w:p>
-      <w:pPr>
-        <w:pStyle w:val="ListParagraph"/>
-        <w:spacing w:after="0" w:line="276" w:lineRule="auto"/>
-        <w:ind w:left="1080"/>
-        <w:jc w:val="both"/>
-        <w:rPr>
-          <w:rFonts w:asciiTheme="majorBidi" w:eastAsia="Times New Roman" w:hAnsiTheme="majorBidi" w:cstheme="majorBidi"/>
-          <w:lang w:val="en-US"/>
-        </w:rPr>
-      </w:pPr>
-      <w:r>
-        <w:rPr>
-          <w:rFonts w:asciiTheme="majorBidi" w:eastAsia="Times New Roman" w:hAnsiTheme="majorBidi" w:cstheme="majorBidi"/>
-          <w:lang w:val="en-US"/>
-        </w:rPr>
-        <w:tab/>
-      </w:r>
-      <w:r>
-        <w:rPr>
-          <w:rFonts w:asciiTheme="majorBidi" w:eastAsia="Times New Roman" w:hAnsiTheme="majorBidi" w:cstheme="majorBidi"/>
-          <w:lang w:val="en-US"/>
-        </w:rPr>
-        <w:tab/>
-        <w:t xml:space="preserve">      = [1 4] &gt;&lt; [6 3]</w:t>
-      </w:r>
-    </w:p>
-    <w:p>
-      <w:pPr>
-        <w:pStyle w:val="ListParagraph"/>
-        <w:spacing w:after="0" w:line="276" w:lineRule="auto"/>
-        <w:ind w:left="1080"/>
-        <w:jc w:val="both"/>
-        <w:rPr>
-          <w:rFonts w:asciiTheme="majorBidi" w:eastAsia="Times New Roman" w:hAnsiTheme="majorBidi" w:cstheme="majorBidi"/>
-          <w:lang w:val="en-US"/>
-        </w:rPr>
-      </w:pPr>
-      <w:r>
-        <w:rPr>
-          <w:rFonts w:asciiTheme="majorBidi" w:eastAsia="Times New Roman" w:hAnsiTheme="majorBidi" w:cstheme="majorBidi"/>
-          <w:lang w:val="en-US"/>
-        </w:rPr>
-        <w:tab/>
-      </w:r>
-      <w:r>
-        <w:rPr>
-          <w:rFonts w:asciiTheme="majorBidi" w:eastAsia="Times New Roman" w:hAnsiTheme="majorBidi" w:cstheme="majorBidi"/>
-          <w:lang w:val="en-US"/>
-        </w:rPr>
-        <w:tab/>
-        <w:t xml:space="preserve">      = [1 6]</w:t>
-      </w:r>
-    </w:p>
-    <w:p>
-      <w:pPr>
-        <w:pStyle w:val="ListParagraph"/>
-        <w:spacing w:after="0" w:line="276" w:lineRule="auto"/>
-        <w:ind w:left="1080"/>
-        <w:jc w:val="both"/>
-        <w:rPr>
-          <w:rFonts w:asciiTheme="majorBidi" w:eastAsia="Times New Roman" w:hAnsiTheme="majorBidi" w:cstheme="majorBidi"/>
-          <w:lang w:val="en-US"/>
-        </w:rPr>
-      </w:pPr>
-      <w:proofErr w:type="gramStart"/>
-      <w:r>
-        <w:rPr>
-          <w:rFonts w:asciiTheme="majorBidi" w:eastAsia="Times New Roman" w:hAnsiTheme="majorBidi" w:cstheme="majorBidi"/>
-          <w:lang w:val="en-US"/>
-        </w:rPr>
-        <w:t>Kromosom[</w:t>
-      </w:r>
-      <w:proofErr w:type="gramEnd"/>
-      <w:r>
-        <w:rPr>
-          <w:rFonts w:asciiTheme="majorBidi" w:eastAsia="Times New Roman" w:hAnsiTheme="majorBidi" w:cstheme="majorBidi"/>
-          <w:lang w:val="en-US"/>
-        </w:rPr>
-        <w:t>4] = kromosom[4] &gt;&lt; kromosom[5]</w:t>
-      </w:r>
-    </w:p>
-    <w:p>
-      <w:pPr>
-        <w:pStyle w:val="ListParagraph"/>
-        <w:spacing w:after="0" w:line="276" w:lineRule="auto"/>
-        <w:ind w:left="1080"/>
-        <w:jc w:val="both"/>
-        <w:rPr>
-          <w:rFonts w:asciiTheme="majorBidi" w:eastAsia="Times New Roman" w:hAnsiTheme="majorBidi" w:cstheme="majorBidi"/>
-          <w:lang w:val="en-US"/>
-        </w:rPr>
-      </w:pPr>
-      <w:r>
-        <w:rPr>
-          <w:rFonts w:asciiTheme="majorBidi" w:eastAsia="Times New Roman" w:hAnsiTheme="majorBidi" w:cstheme="majorBidi"/>
-          <w:lang w:val="en-US"/>
-        </w:rPr>
-        <w:tab/>
-      </w:r>
-      <w:r>
-        <w:rPr>
-          <w:rFonts w:asciiTheme="majorBidi" w:eastAsia="Times New Roman" w:hAnsiTheme="majorBidi" w:cstheme="majorBidi"/>
-          <w:lang w:val="en-US"/>
-        </w:rPr>
-        <w:tab/>
-        <w:t xml:space="preserve">      = [6 3] &gt;&lt; [3 2]</w:t>
-      </w:r>
-    </w:p>
-    <w:p>
-      <w:pPr>
-        <w:pStyle w:val="ListParagraph"/>
-        <w:spacing w:after="0" w:line="276" w:lineRule="auto"/>
-        <w:ind w:left="1080"/>
-        <w:jc w:val="both"/>
-        <w:rPr>
-          <w:rFonts w:asciiTheme="majorBidi" w:eastAsia="Times New Roman" w:hAnsiTheme="majorBidi" w:cstheme="majorBidi"/>
-          <w:lang w:val="en-US"/>
-        </w:rPr>
-      </w:pPr>
-      <w:r>
-        <w:rPr>
-          <w:rFonts w:asciiTheme="majorBidi" w:eastAsia="Times New Roman" w:hAnsiTheme="majorBidi" w:cstheme="majorBidi"/>
-          <w:lang w:val="en-US"/>
-        </w:rPr>
-        <w:tab/>
-      </w:r>
-      <w:r>
-        <w:rPr>
-          <w:rFonts w:asciiTheme="majorBidi" w:eastAsia="Times New Roman" w:hAnsiTheme="majorBidi" w:cstheme="majorBidi"/>
-          <w:lang w:val="en-US"/>
-        </w:rPr>
-        <w:tab/>
-        <w:t xml:space="preserve">      = [3 2]</w:t>
-      </w:r>
-    </w:p>
-    <w:p>
-      <w:pPr>
-        <w:pStyle w:val="ListParagraph"/>
-        <w:spacing w:after="0" w:line="276" w:lineRule="auto"/>
-        <w:ind w:left="1080"/>
-        <w:jc w:val="both"/>
-        <w:rPr>
-          <w:rFonts w:asciiTheme="majorBidi" w:eastAsia="Times New Roman" w:hAnsiTheme="majorBidi" w:cstheme="majorBidi"/>
-          <w:lang w:val="en-US"/>
-        </w:rPr>
-      </w:pPr>
-      <w:proofErr w:type="gramStart"/>
-      <w:r>
-        <w:rPr>
-          <w:rFonts w:asciiTheme="majorBidi" w:eastAsia="Times New Roman" w:hAnsiTheme="majorBidi" w:cstheme="majorBidi"/>
-          <w:lang w:val="en-US"/>
-        </w:rPr>
-        <w:t>Kromosom[</w:t>
-      </w:r>
-      <w:proofErr w:type="gramEnd"/>
-      <w:r>
-        <w:rPr>
-          <w:rFonts w:asciiTheme="majorBidi" w:eastAsia="Times New Roman" w:hAnsiTheme="majorBidi" w:cstheme="majorBidi"/>
-          <w:lang w:val="en-US"/>
-        </w:rPr>
-        <w:t>5] = kromosom[5] &gt;&lt; kromosom[1]</w:t>
-      </w:r>
-    </w:p>
-    <w:p>
-      <w:pPr>
-        <w:pStyle w:val="ListParagraph"/>
-        <w:spacing w:after="0" w:line="276" w:lineRule="auto"/>
-        <w:ind w:left="1080"/>
-        <w:jc w:val="both"/>
-        <w:rPr>
-          <w:rFonts w:asciiTheme="majorBidi" w:eastAsia="Times New Roman" w:hAnsiTheme="majorBidi" w:cstheme="majorBidi"/>
-          <w:lang w:val="en-US"/>
-        </w:rPr>
-      </w:pPr>
-      <w:r>
-        <w:rPr>
-          <w:rFonts w:asciiTheme="majorBidi" w:eastAsia="Times New Roman" w:hAnsiTheme="majorBidi" w:cstheme="majorBidi"/>
-          <w:lang w:val="en-US"/>
-        </w:rPr>
-        <w:tab/>
-      </w:r>
-      <w:r>
-        <w:rPr>
-          <w:rFonts w:asciiTheme="majorBidi" w:eastAsia="Times New Roman" w:hAnsiTheme="majorBidi" w:cstheme="majorBidi"/>
-          <w:lang w:val="en-US"/>
-        </w:rPr>
-        <w:tab/>
-        <w:t xml:space="preserve">      = [3 2] &gt;&lt; [1 4]</w:t>
-      </w:r>
-    </w:p>
-    <w:p>
-      <w:pPr>
-        <w:pStyle w:val="ListParagraph"/>
-        <w:spacing w:after="0" w:line="276" w:lineRule="auto"/>
-        <w:ind w:left="1080"/>
-        <w:jc w:val="both"/>
-        <w:rPr>
-          <w:rFonts w:asciiTheme="majorBidi" w:eastAsia="Times New Roman" w:hAnsiTheme="majorBidi" w:cstheme="majorBidi"/>
-          <w:lang w:val="en-US"/>
-        </w:rPr>
-      </w:pPr>
-      <w:r>
-        <w:rPr>
-          <w:rFonts w:asciiTheme="majorBidi" w:eastAsia="Times New Roman" w:hAnsiTheme="majorBidi" w:cstheme="majorBidi"/>
-          <w:lang w:val="en-US"/>
-        </w:rPr>
-        <w:tab/>
-      </w:r>
-      <w:r>
-        <w:rPr>
-          <w:rFonts w:asciiTheme="majorBidi" w:eastAsia="Times New Roman" w:hAnsiTheme="majorBidi" w:cstheme="majorBidi"/>
-          <w:lang w:val="en-US"/>
-        </w:rPr>
-        <w:tab/>
-        <w:t xml:space="preserve">      = [2 1]</w:t>
-      </w:r>
-    </w:p>
-    <w:p>
-      <w:pPr>
-        <w:pStyle w:val="ListParagraph"/>
-        <w:spacing w:after="0" w:line="276" w:lineRule="auto"/>
-        <w:ind w:left="1080"/>
-        <w:jc w:val="both"/>
-        <w:rPr>
-          <w:rFonts w:asciiTheme="majorBidi" w:eastAsia="Times New Roman" w:hAnsiTheme="majorBidi" w:cstheme="majorBidi"/>
-          <w:lang w:val="en-US"/>
-        </w:rPr>
-      </w:pPr>
-    </w:p>
-    <w:p>
-      <w:pPr>
-        <w:pStyle w:val="ListParagraph"/>
-        <w:spacing w:after="0" w:line="276" w:lineRule="auto"/>
-        <w:jc w:val="both"/>
-        <w:rPr>
-          <w:rFonts w:asciiTheme="majorBidi" w:eastAsia="Times New Roman" w:hAnsiTheme="majorBidi" w:cstheme="majorBidi"/>
-          <w:i/>
-          <w:iCs/>
-          <w:lang w:val="en-US"/>
-        </w:rPr>
-      </w:pPr>
-      <w:r>
-        <w:rPr>
-          <w:rFonts w:asciiTheme="majorBidi" w:eastAsia="Times New Roman" w:hAnsiTheme="majorBidi" w:cstheme="majorBidi"/>
-          <w:lang w:val="en-US"/>
-        </w:rPr>
-        <w:t xml:space="preserve">Populasi setelah dilakukan </w:t>
-      </w:r>
-      <w:r>
-        <w:rPr>
-          <w:rFonts w:asciiTheme="majorBidi" w:eastAsia="Times New Roman" w:hAnsiTheme="majorBidi" w:cstheme="majorBidi"/>
-          <w:i/>
-          <w:iCs/>
-          <w:lang w:val="en-US"/>
-        </w:rPr>
-        <w:t>crossover</w:t>
-      </w:r>
-    </w:p>
-    <w:p>
-      <w:pPr>
-        <w:pStyle w:val="ListParagraph"/>
-        <w:numPr>
-          <w:ilvl w:val="0"/>
-          <w:numId w:val="17"/>
-        </w:numPr>
-        <w:spacing w:line="276" w:lineRule="auto"/>
-        <w:jc w:val="both"/>
-        <w:rPr>
-          <w:lang w:val="en-US"/>
-        </w:rPr>
-      </w:pPr>
-      <w:proofErr w:type="gramStart"/>
-      <w:r>
-        <w:rPr>
-          <w:lang w:val="en-US"/>
-        </w:rPr>
-        <w:t>Kromosom[</w:t>
-      </w:r>
-      <w:proofErr w:type="gramEnd"/>
-      <w:r>
-        <w:rPr>
-          <w:lang w:val="en-US"/>
-        </w:rPr>
-        <w:t xml:space="preserve">1] = </w:t>
-      </w:r>
-      <w:r>
-        <w:rPr>
-          <w:rFonts w:asciiTheme="majorBidi" w:eastAsia="Times New Roman" w:hAnsiTheme="majorBidi" w:cstheme="majorBidi"/>
-          <w:lang w:val="en-US"/>
-        </w:rPr>
-        <w:t>[1 6]</w:t>
-      </w:r>
-    </w:p>
-    <w:p>
-      <w:pPr>
-        <w:pStyle w:val="ListParagraph"/>
-        <w:numPr>
-          <w:ilvl w:val="0"/>
-          <w:numId w:val="17"/>
-        </w:numPr>
-        <w:spacing w:line="276" w:lineRule="auto"/>
-        <w:jc w:val="both"/>
-        <w:rPr>
-          <w:lang w:val="en-US"/>
-        </w:rPr>
-      </w:pPr>
-      <w:proofErr w:type="gramStart"/>
-      <w:r>
-        <w:rPr>
-          <w:lang w:val="en-US"/>
-        </w:rPr>
-        <w:t>Kromosom[</w:t>
-      </w:r>
-      <w:proofErr w:type="gramEnd"/>
-      <w:r>
-        <w:rPr>
-          <w:lang w:val="en-US"/>
-        </w:rPr>
-        <w:t>2] = [2 5]</w:t>
-      </w:r>
-    </w:p>
-    <w:p>
-      <w:pPr>
-        <w:pStyle w:val="ListParagraph"/>
-        <w:numPr>
-          <w:ilvl w:val="0"/>
-          <w:numId w:val="17"/>
-        </w:numPr>
-        <w:spacing w:line="276" w:lineRule="auto"/>
-        <w:jc w:val="both"/>
-        <w:rPr>
-          <w:lang w:val="en-US"/>
-        </w:rPr>
-      </w:pPr>
-      <w:proofErr w:type="gramStart"/>
-      <w:r>
-        <w:rPr>
-          <w:lang w:val="en-US"/>
-        </w:rPr>
-        <w:t>Kromosom[</w:t>
-      </w:r>
-      <w:proofErr w:type="gramEnd"/>
-      <w:r>
-        <w:rPr>
-          <w:lang w:val="en-US"/>
-        </w:rPr>
-        <w:t>3] = [3 6]</w:t>
-      </w:r>
-    </w:p>
-    <w:p>
-      <w:pPr>
-        <w:pStyle w:val="ListParagraph"/>
-        <w:numPr>
-          <w:ilvl w:val="0"/>
-          <w:numId w:val="17"/>
-        </w:numPr>
-        <w:spacing w:line="276" w:lineRule="auto"/>
-        <w:jc w:val="both"/>
-        <w:rPr>
-          <w:lang w:val="en-US"/>
-        </w:rPr>
-      </w:pPr>
-      <w:proofErr w:type="gramStart"/>
-      <w:r>
-        <w:rPr>
-          <w:lang w:val="en-US"/>
-        </w:rPr>
-        <w:t>Kromosom[</w:t>
-      </w:r>
-      <w:proofErr w:type="gramEnd"/>
-      <w:r>
-        <w:rPr>
-          <w:lang w:val="en-US"/>
-        </w:rPr>
-        <w:t xml:space="preserve">4] = </w:t>
-      </w:r>
-      <w:r>
-        <w:rPr>
-          <w:rFonts w:asciiTheme="majorBidi" w:eastAsia="Times New Roman" w:hAnsiTheme="majorBidi" w:cstheme="majorBidi"/>
-          <w:lang w:val="en-US"/>
-        </w:rPr>
-        <w:t>[3 2]</w:t>
-      </w:r>
-    </w:p>
-    <w:p>
-      <w:pPr>
-        <w:pStyle w:val="ListParagraph"/>
-        <w:numPr>
-          <w:ilvl w:val="0"/>
-          <w:numId w:val="17"/>
-        </w:numPr>
-        <w:spacing w:line="276" w:lineRule="auto"/>
-        <w:jc w:val="both"/>
-        <w:rPr>
-          <w:lang w:val="en-US"/>
-        </w:rPr>
-      </w:pPr>
-      <w:proofErr w:type="gramStart"/>
-      <w:r>
-        <w:rPr>
-          <w:lang w:val="en-US"/>
-        </w:rPr>
-        <w:t>Kromosom[</w:t>
-      </w:r>
-      <w:proofErr w:type="gramEnd"/>
-      <w:r>
-        <w:rPr>
-          <w:lang w:val="en-US"/>
-        </w:rPr>
-        <w:t xml:space="preserve">5] = </w:t>
-      </w:r>
-      <w:r>
-        <w:rPr>
-          <w:rFonts w:asciiTheme="majorBidi" w:eastAsia="Times New Roman" w:hAnsiTheme="majorBidi" w:cstheme="majorBidi"/>
-          <w:lang w:val="en-US"/>
-        </w:rPr>
-        <w:t>[2 1]</w:t>
-      </w:r>
-    </w:p>
-    <w:p>
-      <w:pPr>
-        <w:pStyle w:val="ListParagraph"/>
-        <w:numPr>
-          <w:ilvl w:val="0"/>
-          <w:numId w:val="17"/>
-        </w:numPr>
-        <w:spacing w:line="276" w:lineRule="auto"/>
-        <w:jc w:val="both"/>
-        <w:rPr>
-          <w:lang w:val="en-US"/>
-        </w:rPr>
-      </w:pPr>
-      <w:proofErr w:type="gramStart"/>
-      <w:r>
-        <w:rPr>
-          <w:lang w:val="en-US"/>
-        </w:rPr>
-        <w:t>Kromosom[</w:t>
-      </w:r>
-      <w:proofErr w:type="gramEnd"/>
-      <w:r>
-        <w:rPr>
-          <w:lang w:val="en-US"/>
-        </w:rPr>
-        <w:t>6] = [4 1]</w:t>
       </w:r>
     </w:p>
     <w:p>
@@ -6185,12 +3315,16 @@
         </w:numPr>
         <w:spacing w:after="0"/>
         <w:ind w:left="993" w:hanging="644"/>
-      </w:pPr>
-      <w:bookmarkStart w:id="30" w:name="_Toc41639317"/>
+        <w:rPr>
+          <w:b w:val="0"/>
+          <w:bCs w:val="0"/>
+        </w:rPr>
+      </w:pPr>
+      <w:bookmarkStart w:id="29" w:name="_Toc41639317"/>
       <w:r>
         <w:t>Mutasi</w:t>
       </w:r>
-      <w:bookmarkEnd w:id="30"/>
+      <w:bookmarkEnd w:id="29"/>
     </w:p>
     <w:p>
       <w:pPr>
@@ -6302,650 +3436,7 @@
         <w:rPr>
           <w:lang w:val="en-US"/>
         </w:rPr>
-        <w:t xml:space="preserve">Untuk memilih posisi gen yang mengalami mutasi dilakukan dengan memberikan bilangan acak 1 – 12. Misal kita tentukan nilai nm = 20%, maka jumlah gen yang dimutasi adalah 0.2 * 12 = 2.4 = 2. 2 buah posisi gen yang </w:t>
-      </w:r>
-      <w:r>
-        <w:rPr>
-          <w:lang w:val="en-US"/>
-        </w:rPr>
-        <w:lastRenderedPageBreak/>
-        <w:t>akan dimutasi, setelah diacak adalah posisi gen 4 dan 7. Lalu gen pada posisi tersebut nilainya diganti dengan ID yang telah ditentukan sebelumnya.</w:t>
-      </w:r>
-    </w:p>
-    <w:p>
-      <w:pPr>
-        <w:pStyle w:val="ListParagraph"/>
-        <w:numPr>
-          <w:ilvl w:val="0"/>
-          <w:numId w:val="19"/>
-        </w:numPr>
-        <w:spacing w:line="276" w:lineRule="auto"/>
-        <w:ind w:left="851"/>
-        <w:jc w:val="both"/>
-        <w:rPr>
-          <w:lang w:val="en-US"/>
-        </w:rPr>
-      </w:pPr>
-      <w:r>
-        <w:rPr>
-          <w:lang w:val="en-US"/>
-        </w:rPr>
-        <w:t>Proses mutasi</w:t>
-      </w:r>
-    </w:p>
-    <w:p>
-      <w:pPr>
-        <w:pStyle w:val="ListParagraph"/>
-        <w:spacing w:line="276" w:lineRule="auto"/>
-        <w:ind w:left="1080"/>
-        <w:jc w:val="both"/>
-        <w:rPr>
-          <w:lang w:val="en-US"/>
-        </w:rPr>
-      </w:pPr>
-      <w:proofErr w:type="gramStart"/>
-      <w:r>
-        <w:rPr>
-          <w:lang w:val="en-US"/>
-        </w:rPr>
-        <w:t>Kromosom[</w:t>
-      </w:r>
-      <w:proofErr w:type="gramEnd"/>
-      <w:r>
-        <w:rPr>
-          <w:lang w:val="en-US"/>
-        </w:rPr>
-        <w:t>1] = [1 6]</w:t>
-      </w:r>
-    </w:p>
-    <w:p>
-      <w:pPr>
-        <w:pStyle w:val="ListParagraph"/>
-        <w:spacing w:line="276" w:lineRule="auto"/>
-        <w:ind w:left="1080"/>
-        <w:jc w:val="both"/>
-        <w:rPr>
-          <w:lang w:val="en-US"/>
-        </w:rPr>
-      </w:pPr>
-      <w:proofErr w:type="gramStart"/>
-      <w:r>
-        <w:rPr>
-          <w:lang w:val="en-US"/>
-        </w:rPr>
-        <w:t>Kromosom[</w:t>
-      </w:r>
-      <w:proofErr w:type="gramEnd"/>
-      <w:r>
-        <w:rPr>
-          <w:lang w:val="en-US"/>
-        </w:rPr>
-        <w:t>2] = [2 6]</w:t>
-      </w:r>
-    </w:p>
-    <w:p>
-      <w:pPr>
-        <w:pStyle w:val="ListParagraph"/>
-        <w:spacing w:line="276" w:lineRule="auto"/>
-        <w:ind w:left="1080"/>
-        <w:jc w:val="both"/>
-        <w:rPr>
-          <w:lang w:val="en-US"/>
-        </w:rPr>
-      </w:pPr>
-      <w:proofErr w:type="gramStart"/>
-      <w:r>
-        <w:rPr>
-          <w:lang w:val="en-US"/>
-        </w:rPr>
-        <w:t>Kromosom[</w:t>
-      </w:r>
-      <w:proofErr w:type="gramEnd"/>
-      <w:r>
-        <w:rPr>
-          <w:lang w:val="en-US"/>
-        </w:rPr>
-        <w:t>3] = [3 6]</w:t>
-      </w:r>
-    </w:p>
-    <w:p>
-      <w:pPr>
-        <w:pStyle w:val="ListParagraph"/>
-        <w:spacing w:line="276" w:lineRule="auto"/>
-        <w:ind w:left="1080"/>
-        <w:jc w:val="both"/>
-        <w:rPr>
-          <w:lang w:val="en-US"/>
-        </w:rPr>
-      </w:pPr>
-      <w:proofErr w:type="gramStart"/>
-      <w:r>
-        <w:rPr>
-          <w:lang w:val="en-US"/>
-        </w:rPr>
-        <w:t>Kromosom[</w:t>
-      </w:r>
-      <w:proofErr w:type="gramEnd"/>
-      <w:r>
-        <w:rPr>
-          <w:lang w:val="en-US"/>
-        </w:rPr>
-        <w:t>4] = [1 2]</w:t>
-      </w:r>
-    </w:p>
-    <w:p>
-      <w:pPr>
-        <w:pStyle w:val="ListParagraph"/>
-        <w:spacing w:line="276" w:lineRule="auto"/>
-        <w:ind w:left="1080"/>
-        <w:jc w:val="both"/>
-        <w:rPr>
-          <w:lang w:val="en-US"/>
-        </w:rPr>
-      </w:pPr>
-      <w:proofErr w:type="gramStart"/>
-      <w:r>
-        <w:rPr>
-          <w:lang w:val="en-US"/>
-        </w:rPr>
-        <w:t>Kromosom[</w:t>
-      </w:r>
-      <w:proofErr w:type="gramEnd"/>
-      <w:r>
-        <w:rPr>
-          <w:lang w:val="en-US"/>
-        </w:rPr>
-        <w:t>5] = [2 1]</w:t>
-      </w:r>
-    </w:p>
-    <w:p>
-      <w:pPr>
-        <w:pStyle w:val="ListParagraph"/>
-        <w:spacing w:line="360" w:lineRule="auto"/>
-        <w:ind w:left="1080"/>
-        <w:jc w:val="both"/>
-        <w:rPr>
-          <w:lang w:val="en-US"/>
-        </w:rPr>
-      </w:pPr>
-      <w:proofErr w:type="gramStart"/>
-      <w:r>
-        <w:rPr>
-          <w:lang w:val="en-US"/>
-        </w:rPr>
-        <w:t>Kromosom[</w:t>
-      </w:r>
-      <w:proofErr w:type="gramEnd"/>
-      <w:r>
-        <w:rPr>
-          <w:lang w:val="en-US"/>
-        </w:rPr>
-        <w:t>6] = [4 1]</w:t>
-      </w:r>
-    </w:p>
-    <w:p>
-      <w:pPr>
-        <w:pStyle w:val="ListParagraph"/>
-        <w:numPr>
-          <w:ilvl w:val="0"/>
-          <w:numId w:val="19"/>
-        </w:numPr>
-        <w:spacing w:after="0" w:line="360" w:lineRule="auto"/>
-        <w:ind w:left="851"/>
-        <w:rPr>
-          <w:rFonts w:asciiTheme="majorBidi" w:eastAsia="Times New Roman" w:hAnsiTheme="majorBidi" w:cstheme="majorBidi"/>
-          <w:lang w:val="en-US"/>
-        </w:rPr>
-      </w:pPr>
-      <w:r>
-        <w:rPr>
-          <w:rFonts w:asciiTheme="majorBidi" w:eastAsia="Times New Roman" w:hAnsiTheme="majorBidi" w:cstheme="majorBidi"/>
-          <w:lang w:val="en-US"/>
-        </w:rPr>
-        <w:t>Menghitung nilai fungsi objektif / evaluasi kromosom</w:t>
-      </w:r>
-    </w:p>
-    <w:p>
-      <w:pPr>
-        <w:pStyle w:val="ListParagraph"/>
-        <w:numPr>
-          <w:ilvl w:val="0"/>
-          <w:numId w:val="17"/>
-        </w:numPr>
-        <w:spacing w:line="276" w:lineRule="auto"/>
-        <w:jc w:val="both"/>
-        <w:rPr>
-          <w:lang w:val="en-US"/>
-        </w:rPr>
-      </w:pPr>
-      <w:proofErr w:type="gramStart"/>
-      <w:r>
-        <w:rPr>
-          <w:lang w:val="en-US"/>
-        </w:rPr>
-        <w:t>Kromosom[</w:t>
-      </w:r>
-      <w:proofErr w:type="gramEnd"/>
-      <w:r>
-        <w:rPr>
-          <w:lang w:val="en-US"/>
-        </w:rPr>
-        <w:t>1] = (27 + 8.15*1 + 17*6)</w:t>
-      </w:r>
-    </w:p>
-    <w:p>
-      <w:pPr>
-        <w:pStyle w:val="ListParagraph"/>
-        <w:spacing w:line="276" w:lineRule="auto"/>
-        <w:ind w:left="2160"/>
-        <w:jc w:val="both"/>
-        <w:rPr>
-          <w:lang w:val="en-US"/>
-        </w:rPr>
-      </w:pPr>
-      <w:r>
-        <w:rPr>
-          <w:lang w:val="en-US"/>
-        </w:rPr>
-        <w:t xml:space="preserve">      = (27 + 8.15 + 102)</w:t>
-      </w:r>
-    </w:p>
-    <w:p>
-      <w:pPr>
-        <w:pStyle w:val="ListParagraph"/>
-        <w:spacing w:line="276" w:lineRule="auto"/>
-        <w:ind w:left="2160"/>
-        <w:jc w:val="both"/>
-        <w:rPr>
-          <w:lang w:val="en-US"/>
-        </w:rPr>
-      </w:pPr>
-      <w:r>
-        <w:rPr>
-          <w:lang w:val="en-US"/>
-        </w:rPr>
-        <w:t xml:space="preserve">      = 137.15</w:t>
-      </w:r>
-    </w:p>
-    <w:p>
-      <w:pPr>
-        <w:pStyle w:val="ListParagraph"/>
-        <w:numPr>
-          <w:ilvl w:val="0"/>
-          <w:numId w:val="17"/>
-        </w:numPr>
-        <w:spacing w:line="276" w:lineRule="auto"/>
-        <w:jc w:val="both"/>
-        <w:rPr>
-          <w:lang w:val="en-US"/>
-        </w:rPr>
-      </w:pPr>
-      <w:proofErr w:type="gramStart"/>
-      <w:r>
-        <w:rPr>
-          <w:lang w:val="en-US"/>
-        </w:rPr>
-        <w:t>Kromosom[</w:t>
-      </w:r>
-      <w:proofErr w:type="gramEnd"/>
-      <w:r>
-        <w:rPr>
-          <w:lang w:val="en-US"/>
-        </w:rPr>
-        <w:t>2] = (27 + 8.15*2 + 17*6)</w:t>
-      </w:r>
-    </w:p>
-    <w:p>
-      <w:pPr>
-        <w:pStyle w:val="ListParagraph"/>
-        <w:spacing w:line="276" w:lineRule="auto"/>
-        <w:ind w:left="2160"/>
-        <w:jc w:val="both"/>
-        <w:rPr>
-          <w:lang w:val="en-US"/>
-        </w:rPr>
-      </w:pPr>
-      <w:r>
-        <w:rPr>
-          <w:lang w:val="en-US"/>
-        </w:rPr>
-        <w:t xml:space="preserve">      = (27 + 16.3 + 102)</w:t>
-      </w:r>
-    </w:p>
-    <w:p>
-      <w:pPr>
-        <w:pStyle w:val="ListParagraph"/>
-        <w:spacing w:line="276" w:lineRule="auto"/>
-        <w:ind w:left="2160"/>
-        <w:jc w:val="both"/>
-        <w:rPr>
-          <w:lang w:val="en-US"/>
-        </w:rPr>
-      </w:pPr>
-      <w:r>
-        <w:rPr>
-          <w:lang w:val="en-US"/>
-        </w:rPr>
-        <w:t xml:space="preserve">      = 145.3</w:t>
-      </w:r>
-    </w:p>
-    <w:p>
-      <w:pPr>
-        <w:pStyle w:val="ListParagraph"/>
-        <w:numPr>
-          <w:ilvl w:val="0"/>
-          <w:numId w:val="17"/>
-        </w:numPr>
-        <w:spacing w:line="276" w:lineRule="auto"/>
-        <w:jc w:val="both"/>
-        <w:rPr>
-          <w:lang w:val="en-US"/>
-        </w:rPr>
-      </w:pPr>
-      <w:proofErr w:type="gramStart"/>
-      <w:r>
-        <w:rPr>
-          <w:lang w:val="en-US"/>
-        </w:rPr>
-        <w:t>Kromosom[</w:t>
-      </w:r>
-      <w:proofErr w:type="gramEnd"/>
-      <w:r>
-        <w:rPr>
-          <w:lang w:val="en-US"/>
-        </w:rPr>
-        <w:t>3] = (27 + 8.15*3 + 17*6)</w:t>
-      </w:r>
-    </w:p>
-    <w:p>
-      <w:pPr>
-        <w:pStyle w:val="ListParagraph"/>
-        <w:spacing w:line="276" w:lineRule="auto"/>
-        <w:ind w:left="2160"/>
-        <w:jc w:val="both"/>
-        <w:rPr>
-          <w:lang w:val="en-US"/>
-        </w:rPr>
-      </w:pPr>
-      <w:r>
-        <w:rPr>
-          <w:lang w:val="en-US"/>
-        </w:rPr>
-        <w:t xml:space="preserve">      = (27 + 24.45 + 102)</w:t>
-      </w:r>
-    </w:p>
-    <w:p>
-      <w:pPr>
-        <w:pStyle w:val="ListParagraph"/>
-        <w:spacing w:line="276" w:lineRule="auto"/>
-        <w:ind w:left="2160"/>
-        <w:jc w:val="both"/>
-        <w:rPr>
-          <w:lang w:val="en-US"/>
-        </w:rPr>
-      </w:pPr>
-      <w:r>
-        <w:rPr>
-          <w:lang w:val="en-US"/>
-        </w:rPr>
-        <w:t xml:space="preserve">      = 153.45</w:t>
-      </w:r>
-    </w:p>
-    <w:p>
-      <w:pPr>
-        <w:pStyle w:val="ListParagraph"/>
-        <w:numPr>
-          <w:ilvl w:val="0"/>
-          <w:numId w:val="17"/>
-        </w:numPr>
-        <w:spacing w:line="276" w:lineRule="auto"/>
-        <w:jc w:val="both"/>
-        <w:rPr>
-          <w:lang w:val="en-US"/>
-        </w:rPr>
-      </w:pPr>
-      <w:proofErr w:type="gramStart"/>
-      <w:r>
-        <w:rPr>
-          <w:lang w:val="en-US"/>
-        </w:rPr>
-        <w:t>Kromosom[</w:t>
-      </w:r>
-      <w:proofErr w:type="gramEnd"/>
-      <w:r>
-        <w:rPr>
-          <w:lang w:val="en-US"/>
-        </w:rPr>
-        <w:t>4] = (27 + 8.15*1 + 17*2)</w:t>
-      </w:r>
-    </w:p>
-    <w:p>
-      <w:pPr>
-        <w:pStyle w:val="ListParagraph"/>
-        <w:spacing w:line="276" w:lineRule="auto"/>
-        <w:ind w:left="2160"/>
-        <w:jc w:val="both"/>
-        <w:rPr>
-          <w:lang w:val="en-US"/>
-        </w:rPr>
-      </w:pPr>
-      <w:r>
-        <w:rPr>
-          <w:lang w:val="en-US"/>
-        </w:rPr>
-        <w:t xml:space="preserve">      = (27 + 8.15 + 34)</w:t>
-      </w:r>
-    </w:p>
-    <w:p>
-      <w:pPr>
-        <w:pStyle w:val="ListParagraph"/>
-        <w:spacing w:line="276" w:lineRule="auto"/>
-        <w:ind w:left="2160"/>
-        <w:jc w:val="both"/>
-        <w:rPr>
-          <w:lang w:val="en-US"/>
-        </w:rPr>
-      </w:pPr>
-      <w:r>
-        <w:rPr>
-          <w:lang w:val="en-US"/>
-        </w:rPr>
-        <w:t xml:space="preserve">      = 69.15</w:t>
-      </w:r>
-    </w:p>
-    <w:p>
-      <w:pPr>
-        <w:pStyle w:val="ListParagraph"/>
-        <w:numPr>
-          <w:ilvl w:val="0"/>
-          <w:numId w:val="17"/>
-        </w:numPr>
-        <w:spacing w:line="276" w:lineRule="auto"/>
-        <w:jc w:val="both"/>
-        <w:rPr>
-          <w:lang w:val="en-US"/>
-        </w:rPr>
-      </w:pPr>
-      <w:proofErr w:type="gramStart"/>
-      <w:r>
-        <w:rPr>
-          <w:lang w:val="en-US"/>
-        </w:rPr>
-        <w:t>Kromosom[</w:t>
-      </w:r>
-      <w:proofErr w:type="gramEnd"/>
-      <w:r>
-        <w:rPr>
-          <w:lang w:val="en-US"/>
-        </w:rPr>
-        <w:t>5] = (27 + 8.15*2 + 17*1)</w:t>
-      </w:r>
-    </w:p>
-    <w:p>
-      <w:pPr>
-        <w:pStyle w:val="ListParagraph"/>
-        <w:spacing w:line="276" w:lineRule="auto"/>
-        <w:ind w:left="2160"/>
-        <w:jc w:val="both"/>
-        <w:rPr>
-          <w:lang w:val="en-US"/>
-        </w:rPr>
-      </w:pPr>
-      <w:r>
-        <w:rPr>
-          <w:lang w:val="en-US"/>
-        </w:rPr>
-        <w:t xml:space="preserve">      = (27 + 16.3 + 17)</w:t>
-      </w:r>
-    </w:p>
-    <w:p>
-      <w:pPr>
-        <w:pStyle w:val="ListParagraph"/>
-        <w:spacing w:line="276" w:lineRule="auto"/>
-        <w:ind w:left="2160"/>
-        <w:jc w:val="both"/>
-        <w:rPr>
-          <w:lang w:val="en-US"/>
-        </w:rPr>
-      </w:pPr>
-      <w:r>
-        <w:rPr>
-          <w:lang w:val="en-US"/>
-        </w:rPr>
-        <w:t xml:space="preserve">      = 60.3</w:t>
-      </w:r>
-    </w:p>
-    <w:p>
-      <w:pPr>
-        <w:pStyle w:val="ListParagraph"/>
-        <w:numPr>
-          <w:ilvl w:val="0"/>
-          <w:numId w:val="17"/>
-        </w:numPr>
-        <w:spacing w:line="276" w:lineRule="auto"/>
-        <w:jc w:val="both"/>
-        <w:rPr>
-          <w:lang w:val="en-US"/>
-        </w:rPr>
-      </w:pPr>
-      <w:proofErr w:type="gramStart"/>
-      <w:r>
-        <w:rPr>
-          <w:lang w:val="en-US"/>
-        </w:rPr>
-        <w:t>Kromosom[</w:t>
-      </w:r>
-      <w:proofErr w:type="gramEnd"/>
-      <w:r>
-        <w:rPr>
-          <w:lang w:val="en-US"/>
-        </w:rPr>
-        <w:t>6] = (27 + 8.15*4 + 17*1)</w:t>
-      </w:r>
-    </w:p>
-    <w:p>
-      <w:pPr>
-        <w:pStyle w:val="ListParagraph"/>
-        <w:spacing w:line="276" w:lineRule="auto"/>
-        <w:ind w:left="2160"/>
-        <w:jc w:val="both"/>
-        <w:rPr>
-          <w:lang w:val="en-US"/>
-        </w:rPr>
-      </w:pPr>
-      <w:r>
-        <w:rPr>
-          <w:lang w:val="en-US"/>
-        </w:rPr>
-        <w:t xml:space="preserve">      = (27 + 32.6 + 17)</w:t>
-      </w:r>
-    </w:p>
-    <w:p>
-      <w:pPr>
-        <w:pStyle w:val="ListParagraph"/>
-        <w:spacing w:line="276" w:lineRule="auto"/>
-        <w:ind w:left="2160"/>
-        <w:jc w:val="both"/>
-        <w:rPr>
-          <w:lang w:val="en-US"/>
-        </w:rPr>
-      </w:pPr>
-      <w:r>
-        <w:rPr>
-          <w:lang w:val="en-US"/>
-        </w:rPr>
-        <w:t xml:space="preserve">      = 76.6</w:t>
-      </w:r>
-    </w:p>
-    <w:p>
-      <w:pPr>
-        <w:pStyle w:val="ListParagraph"/>
-        <w:numPr>
-          <w:ilvl w:val="0"/>
-          <w:numId w:val="17"/>
-        </w:numPr>
-        <w:spacing w:line="276" w:lineRule="auto"/>
-        <w:jc w:val="both"/>
-        <w:rPr>
-          <w:lang w:val="en-US"/>
-        </w:rPr>
-      </w:pPr>
-      <w:r>
-        <w:rPr>
-          <w:lang w:val="en-US"/>
-        </w:rPr>
-        <w:t>Rata-rata nilai dari evaluasi</w:t>
-      </w:r>
-    </w:p>
-    <w:p>
-      <w:pPr>
-        <w:pStyle w:val="ListParagraph"/>
-        <w:spacing w:line="276" w:lineRule="auto"/>
-        <w:ind w:left="2160"/>
-        <w:jc w:val="both"/>
-        <w:rPr>
-          <w:lang w:val="en-US"/>
-        </w:rPr>
-      </w:pPr>
-      <w:r>
-        <w:rPr>
-          <w:lang w:val="en-US"/>
-        </w:rPr>
-        <w:t xml:space="preserve">      = (137.15 + 145.3 + 153.45 + 69.15 + 60.3 + 76.6) / 6</w:t>
-      </w:r>
-    </w:p>
-    <w:p>
-      <w:pPr>
-        <w:pStyle w:val="ListParagraph"/>
-        <w:spacing w:line="276" w:lineRule="auto"/>
-        <w:ind w:left="2160"/>
-        <w:jc w:val="both"/>
-        <w:rPr>
-          <w:lang w:val="en-US"/>
-        </w:rPr>
-      </w:pPr>
-      <w:r>
-        <w:rPr>
-          <w:lang w:val="en-US"/>
-        </w:rPr>
-        <w:t xml:space="preserve">      = 106.991</w:t>
-      </w:r>
-    </w:p>
-    <w:p>
-      <w:pPr>
-        <w:pStyle w:val="ListParagraph"/>
-        <w:spacing w:line="360" w:lineRule="auto"/>
-        <w:ind w:left="426" w:firstLine="567"/>
-        <w:jc w:val="both"/>
-        <w:rPr>
-          <w:lang w:val="en-US"/>
-        </w:rPr>
-      </w:pPr>
-      <w:r>
-        <w:rPr>
-          <w:lang w:val="en-US"/>
-        </w:rPr>
-        <w:t>Dapat dilihat dari hasil perhitungan evaluasi tersebut bahwa setelah satu generasi nilai hasil rata-rata evaluasi menurun dibandingkan dengan rata-rata sebelumnya. Hal ini menunjukkan bahwa kromosom atau solusi yang dihasilkan setelah satu generasi lebih baik dibandingkan generasi sebelumnya.</w:t>
+        <w:t>Untuk memilih posisi gen yang mengalami mutasi dilakukan dengan memberikan bilangan acak 1 – 12. Misal kita tentukan nilai nm = 20%, maka jumlah gen yang dimutasi adalah 0.2 * 12 = 2.4 = 2. 2 buah posisi gen yang akan dimutasi, setelah diacak adalah posisi gen 4 dan 7. Lalu gen pada posisi tersebut nilainya diganti dengan ID yang telah ditentukan sebelumnya.</w:t>
       </w:r>
     </w:p>
     <w:p>
@@ -6957,12 +3448,16 @@
         </w:numPr>
         <w:spacing w:after="0"/>
         <w:ind w:left="993" w:hanging="644"/>
-      </w:pPr>
-      <w:bookmarkStart w:id="31" w:name="_Toc41639318"/>
+        <w:rPr>
+          <w:b w:val="0"/>
+          <w:bCs w:val="0"/>
+        </w:rPr>
+      </w:pPr>
+      <w:bookmarkStart w:id="30" w:name="_Toc41639318"/>
       <w:r>
         <w:t>Generasi Maksimum</w:t>
       </w:r>
-      <w:bookmarkEnd w:id="31"/>
+      <w:bookmarkEnd w:id="30"/>
     </w:p>
     <w:p>
       <w:pPr>
@@ -6978,14 +3473,7 @@
         <w:rPr>
           <w:lang w:val="en-US"/>
         </w:rPr>
-        <w:t xml:space="preserve">Proses generasi maksimum ini akan melakukan pengecekan terhadap populasi baru yang telah dibentuk dengan melalui tahapan-tahapan yang cukup </w:t>
-      </w:r>
-      <w:r>
-        <w:rPr>
-          <w:lang w:val="en-US"/>
-        </w:rPr>
-        <w:lastRenderedPageBreak/>
-        <w:t xml:space="preserve">panjang. Jika populasi baru yang dihasilkan terbaik, maka selanjutnya akan mengulangi tahapan-tahapan dalam pembentukan populasi baru seperti evaluasi nilai </w:t>
+        <w:t xml:space="preserve">Proses generasi maksimum ini akan melakukan pengecekan terhadap populasi baru yang telah dibentuk dengan melalui tahapan-tahapan yang cukup panjang. Jika populasi baru yang dihasilkan terbaik, maka selanjutnya akan mengulangi tahapan-tahapan dalam pembentukan populasi baru seperti evaluasi nilai </w:t>
       </w:r>
       <w:r>
         <w:rPr>
@@ -7015,6 +3503,17 @@
         </w:rPr>
         <w:t>, dan mutasi untuk membentuk populasi baru selanjutnya.</w:t>
       </w:r>
+    </w:p>
+    <w:p>
+      <w:pPr>
+        <w:pStyle w:val="ListParagraph"/>
+        <w:spacing w:line="360" w:lineRule="auto"/>
+        <w:ind w:left="426" w:firstLine="567"/>
+        <w:jc w:val="both"/>
+        <w:rPr>
+          <w:lang w:val="en-US"/>
+        </w:rPr>
+      </w:pPr>
     </w:p>
     <w:p>
       <w:pPr>
@@ -7025,39 +3524,39 @@
         </w:numPr>
         <w:spacing w:after="0"/>
         <w:ind w:left="993" w:hanging="644"/>
-      </w:pPr>
-      <w:bookmarkStart w:id="32" w:name="_Toc41639319"/>
-      <w:r>
+        <w:rPr>
+          <w:b w:val="0"/>
+          <w:bCs w:val="0"/>
+        </w:rPr>
+      </w:pPr>
+      <w:bookmarkStart w:id="31" w:name="_Toc41639319"/>
+      <w:r>
+        <w:lastRenderedPageBreak/>
         <w:t>Cetak Hasil</w:t>
       </w:r>
+      <w:bookmarkEnd w:id="31"/>
+    </w:p>
+    <w:p>
+      <w:pPr>
+        <w:pStyle w:val="ListParagraph"/>
+        <w:spacing w:line="360" w:lineRule="auto"/>
+        <w:ind w:left="426" w:firstLine="567"/>
+        <w:jc w:val="both"/>
+        <w:sectPr>
+          <w:pgSz w:w="11906" w:h="16838"/>
+          <w:pgMar w:top="1701" w:right="1701" w:bottom="1701" w:left="2268" w:header="720" w:footer="720" w:gutter="0"/>
+          <w:cols w:space="720"/>
+          <w:titlePg/>
+          <w:docGrid w:linePitch="360"/>
+        </w:sectPr>
+      </w:pPr>
+      <w:r>
+        <w:t>Setelah melewati tahapan-tahapan yang cukup panjang, langkah selanjutnya adalah melakukan cetak hasil dari populasi baru yang terbentuk dengan solusi yang optimal untuk menyelesaikan permasalahan optimasi nilai pendapatan pada penlitian ini</w:t>
+      </w:r>
+      <w:bookmarkStart w:id="32" w:name="_GoBack"/>
       <w:bookmarkEnd w:id="32"/>
     </w:p>
-    <w:p>
-      <w:pPr>
-        <w:pStyle w:val="ListParagraph"/>
-        <w:spacing w:line="360" w:lineRule="auto"/>
-        <w:ind w:left="426" w:firstLine="567"/>
-        <w:jc w:val="both"/>
-        <w:rPr>
-          <w:lang w:val="en-US"/>
-        </w:rPr>
-      </w:pPr>
-      <w:r>
-        <w:rPr>
-          <w:lang w:val="en-US"/>
-        </w:rPr>
-        <w:t>Setelah melewati tahapan-tahapan yang cukup panjang, langkah selanjutnya adalah melakukan cetak hasil dari populasi baru yang terbentuk dengan solusi yang optimal untuk menyelesaikan permasalahan optimasi nilai pendapatan pada penlitian ini.</w:t>
-      </w:r>
-    </w:p>
-    <w:p>
-      <w:pPr>
-        <w:rPr>
-          <w:lang w:val="en-US"/>
-        </w:rPr>
-      </w:pPr>
-      <w:bookmarkStart w:id="33" w:name="_GoBack"/>
-      <w:bookmarkEnd w:id="33"/>
-    </w:p>
+    <w:p/>
     <w:sectPr>
       <w:pgSz w:w="11906" w:h="16838"/>
       <w:pgMar w:top="1701" w:right="1701" w:bottom="1701" w:left="2268" w:header="720" w:footer="720" w:gutter="0"/>
@@ -8900,7 +5399,7 @@
     <w:lsdException w:name="header" w:semiHidden="1" w:unhideWhenUsed="1"/>
     <w:lsdException w:name="footer" w:semiHidden="1" w:unhideWhenUsed="1"/>
     <w:lsdException w:name="index heading" w:semiHidden="1" w:unhideWhenUsed="1"/>
-    <w:lsdException w:name="caption" w:semiHidden="1" w:uiPriority="0" w:unhideWhenUsed="1" w:qFormat="1"/>
+    <w:lsdException w:name="caption" w:semiHidden="1" w:uiPriority="35" w:unhideWhenUsed="1" w:qFormat="1"/>
     <w:lsdException w:name="table of figures" w:semiHidden="1" w:unhideWhenUsed="1"/>
     <w:lsdException w:name="envelope address" w:semiHidden="1" w:unhideWhenUsed="1"/>
     <w:lsdException w:name="envelope return" w:semiHidden="1" w:unhideWhenUsed="1"/>
@@ -9247,7 +5746,7 @@
   <w:style w:type="paragraph" w:default="1" w:styleId="Normal">
     <w:name w:val="Normal"/>
     <w:qFormat/>
-    <w:rsid w:val="00DD58ED"/>
+    <w:rsid w:val="002C0091"/>
   </w:style>
   <w:style w:type="paragraph" w:styleId="Heading1">
     <w:name w:val="heading 1"/>
@@ -9359,6 +5858,7 @@
     <w:name w:val="caption"/>
     <w:basedOn w:val="Normal"/>
     <w:next w:val="Normal"/>
+    <w:uiPriority w:val="35"/>
     <w:unhideWhenUsed/>
     <w:qFormat/>
     <w:rsid w:val="00C70A8C"/>

--- a/Backup/12. BAB IV Metodologi Penelitian.docx
+++ b/Backup/12. BAB IV Metodologi Penelitian.docx
@@ -3542,21 +3542,22 @@
         <w:spacing w:line="360" w:lineRule="auto"/>
         <w:ind w:left="426" w:firstLine="567"/>
         <w:jc w:val="both"/>
-        <w:sectPr>
-          <w:pgSz w:w="11906" w:h="16838"/>
-          <w:pgMar w:top="1701" w:right="1701" w:bottom="1701" w:left="2268" w:header="720" w:footer="720" w:gutter="0"/>
-          <w:cols w:space="720"/>
-          <w:titlePg/>
-          <w:docGrid w:linePitch="360"/>
-        </w:sectPr>
-      </w:pPr>
-      <w:r>
-        <w:t>Setelah melewati tahapan-tahapan yang cukup panjang, langkah selanjutnya adalah melakukan cetak hasil dari populasi baru yang terbentuk dengan solusi yang optimal untuk menyelesaikan permasalahan optimasi nilai pendapatan pada penlitian ini</w:t>
+        <w:rPr>
+          <w:lang w:val="en-US"/>
+        </w:rPr>
+      </w:pPr>
+      <w:r>
+        <w:t>Setelah melewati tahapan-tahapan yang cukup panjang, langkah selanjutnya adalah melakukan cetak hasil dari populasi baru yang terbentuk dengan solusi yang optimal untuk menyelesaikan permasalahan optimasi nilai pendapatan pada penlitian in</w:t>
+      </w:r>
+      <w:r>
+        <w:rPr>
+          <w:lang w:val="en-US"/>
+        </w:rPr>
+        <w:t>i</w:t>
       </w:r>
       <w:bookmarkStart w:id="32" w:name="_GoBack"/>
       <w:bookmarkEnd w:id="32"/>
     </w:p>
-    <w:p/>
     <w:sectPr>
       <w:pgSz w:w="11906" w:h="16838"/>
       <w:pgMar w:top="1701" w:right="1701" w:bottom="1701" w:left="2268" w:header="720" w:footer="720" w:gutter="0"/>
